--- a/hacked-to-death.docx
+++ b/hacked-to-death.docx
@@ -93,7 +93,7 @@
       </w:r>
     </w:p>
     <w:bookmarkEnd w:id="20"/>
-    <w:bookmarkStart w:id="26" w:name="ability-scores-saving-throws"/>
+    <w:bookmarkStart w:id="27" w:name="ability-scores-saving-throws"/>
     <w:p>
       <w:pPr>
         <w:pStyle w:val="Heading1"/>
@@ -115,19 +115,25 @@
         <w:pStyle w:val="BodyText"/>
       </w:pPr>
       <w:r>
-        <w:t xml:space="preserve">Strength - Physical power and health</w:t>
+        <w:t xml:space="preserve">Strength - Physical power</w:t>
       </w:r>
       <w:r>
         <w:t xml:space="preserve"> </w:t>
       </w:r>
       <w:r>
+        <w:t xml:space="preserve">Insight - Intelligence and wisdom</w:t>
+      </w:r>
+      <w:r>
+        <w:t xml:space="preserve"> </w:t>
+      </w:r>
+      <w:r>
         <w:t xml:space="preserve">Dexterity - Agility and quickness</w:t>
       </w:r>
       <w:r>
         <w:t xml:space="preserve"> </w:t>
       </w:r>
       <w:r>
-        <w:t xml:space="preserve">Insight - Intelligence and wisdom</w:t>
+        <w:t xml:space="preserve">Constitution - Health and body</w:t>
       </w:r>
       <w:r>
         <w:t xml:space="preserve"> </w:t>
@@ -544,13 +550,13 @@
       </w:tr>
     </w:tbl>
     <w:bookmarkEnd w:id="21"/>
-    <w:bookmarkStart w:id="22" w:name="dexterity"/>
+    <w:bookmarkStart w:id="22" w:name="insight"/>
     <w:p>
       <w:pPr>
         <w:pStyle w:val="Heading2"/>
       </w:pPr>
       <w:r>
-        <w:t xml:space="preserve">Dexterity</w:t>
+        <w:t xml:space="preserve">Insight</w:t>
       </w:r>
     </w:p>
     <w:p>
@@ -558,6 +564,519 @@
         <w:numPr>
           <w:ilvl w:val="0"/>
           <w:numId w:val="1003"/>
+        </w:numPr>
+        <w:pStyle w:val="Compact"/>
+      </w:pPr>
+      <w:r>
+        <w:t xml:space="preserve">useful for spells</w:t>
+      </w:r>
+    </w:p>
+    <w:p>
+      <w:pPr>
+        <w:numPr>
+          <w:ilvl w:val="0"/>
+          <w:numId w:val="1003"/>
+        </w:numPr>
+        <w:pStyle w:val="Compact"/>
+      </w:pPr>
+      <w:r>
+        <w:t xml:space="preserve">spells cast during an encounter require a roll, use the below modifier per your score.</w:t>
+      </w:r>
+    </w:p>
+    <w:p>
+      <w:pPr>
+        <w:numPr>
+          <w:ilvl w:val="0"/>
+          <w:numId w:val="1003"/>
+        </w:numPr>
+        <w:pStyle w:val="Compact"/>
+      </w:pPr>
+      <w:r>
+        <w:t xml:space="preserve">There is a limit to level of spell that can be cast &amp; how many spells per level.</w:t>
+      </w:r>
+    </w:p>
+    <w:tbl>
+      <w:tblPr>
+        <w:tblStyle w:val="Table"/>
+        <w:tblW w:type="pct" w:w="5000"/>
+        <w:tblLook w:firstRow="1" w:lastRow="0" w:firstColumn="0" w:lastColumn="0" w:noHBand="0" w:noVBand="0" w:val="0020"/>
+        <w:jc w:val="start"/>
+      </w:tblPr>
+      <w:tblGrid>
+        <w:gridCol w:w="937"/>
+        <w:gridCol w:w="2605"/>
+        <w:gridCol w:w="2084"/>
+        <w:gridCol w:w="2292"/>
+      </w:tblGrid>
+      <w:tr>
+        <w:trPr>
+          <w:tblHeader w:val="true"/>
+        </w:trPr>
+        <w:tc>
+          <w:tcPr/>
+          <w:p>
+            <w:pPr>
+              <w:pStyle w:val="Compact"/>
+              <w:jc w:val="left"/>
+            </w:pPr>
+            <w:r>
+              <w:t xml:space="preserve">Insight</w:t>
+            </w:r>
+          </w:p>
+        </w:tc>
+        <w:tc>
+          <w:tcPr/>
+          <w:p>
+            <w:pPr>
+              <w:pStyle w:val="Compact"/>
+              <w:jc w:val="left"/>
+            </w:pPr>
+            <w:r>
+              <w:t xml:space="preserve">Spellcast Roll Modifier</w:t>
+            </w:r>
+          </w:p>
+        </w:tc>
+        <w:tc>
+          <w:tcPr/>
+          <w:p>
+            <w:pPr>
+              <w:pStyle w:val="Compact"/>
+              <w:jc w:val="left"/>
+            </w:pPr>
+            <w:r>
+              <w:t xml:space="preserve">Max Spells &amp; Level</w:t>
+            </w:r>
+          </w:p>
+        </w:tc>
+        <w:tc>
+          <w:tcPr/>
+          <w:p>
+            <w:pPr>
+              <w:pStyle w:val="Compact"/>
+              <w:jc w:val="left"/>
+            </w:pPr>
+            <w:r>
+              <w:t xml:space="preserve">Additional Languages</w:t>
+            </w:r>
+          </w:p>
+        </w:tc>
+      </w:tr>
+      <w:tr>
+        <w:tc>
+          <w:tcPr/>
+          <w:p>
+            <w:pPr>
+              <w:pStyle w:val="Compact"/>
+              <w:jc w:val="left"/>
+            </w:pPr>
+            <w:r>
+              <w:t xml:space="preserve">3 - 4</w:t>
+            </w:r>
+          </w:p>
+        </w:tc>
+        <w:tc>
+          <w:tcPr/>
+          <w:p>
+            <w:pPr>
+              <w:pStyle w:val="Compact"/>
+              <w:jc w:val="left"/>
+            </w:pPr>
+            <w:r>
+              <w:t xml:space="preserve">-2</w:t>
+            </w:r>
+          </w:p>
+        </w:tc>
+        <w:tc>
+          <w:tcPr/>
+          <w:p>
+            <w:pPr>
+              <w:pStyle w:val="Compact"/>
+              <w:jc w:val="left"/>
+            </w:pPr>
+            <w:r>
+              <w:t xml:space="preserve">3</w:t>
+            </w:r>
+          </w:p>
+        </w:tc>
+        <w:tc>
+          <w:tcPr/>
+          <w:p>
+            <w:pPr>
+              <w:pStyle w:val="Compact"/>
+              <w:jc w:val="left"/>
+            </w:pPr>
+            <w:r>
+              <w:t xml:space="preserve">..</w:t>
+            </w:r>
+          </w:p>
+        </w:tc>
+      </w:tr>
+      <w:tr>
+        <w:tc>
+          <w:tcPr/>
+          <w:p>
+            <w:pPr>
+              <w:pStyle w:val="Compact"/>
+              <w:jc w:val="left"/>
+            </w:pPr>
+            <w:r>
+              <w:t xml:space="preserve">5 - 7</w:t>
+            </w:r>
+          </w:p>
+        </w:tc>
+        <w:tc>
+          <w:tcPr/>
+          <w:p>
+            <w:pPr>
+              <w:pStyle w:val="Compact"/>
+              <w:jc w:val="left"/>
+            </w:pPr>
+            <w:r>
+              <w:t xml:space="preserve">-1</w:t>
+            </w:r>
+          </w:p>
+        </w:tc>
+        <w:tc>
+          <w:tcPr/>
+          <w:p>
+            <w:pPr>
+              <w:pStyle w:val="Compact"/>
+              <w:jc w:val="left"/>
+            </w:pPr>
+            <w:r>
+              <w:t xml:space="preserve">4</w:t>
+            </w:r>
+          </w:p>
+        </w:tc>
+        <w:tc>
+          <w:tcPr/>
+          <w:p>
+            <w:pPr>
+              <w:pStyle w:val="Compact"/>
+              <w:jc w:val="left"/>
+            </w:pPr>
+            <w:r>
+              <w:t xml:space="preserve">..</w:t>
+            </w:r>
+          </w:p>
+        </w:tc>
+      </w:tr>
+      <w:tr>
+        <w:tc>
+          <w:tcPr/>
+          <w:p>
+            <w:pPr>
+              <w:pStyle w:val="Compact"/>
+              <w:jc w:val="left"/>
+            </w:pPr>
+            <w:r>
+              <w:t xml:space="preserve">8 - 9</w:t>
+            </w:r>
+          </w:p>
+        </w:tc>
+        <w:tc>
+          <w:tcPr/>
+          <w:p>
+            <w:pPr>
+              <w:pStyle w:val="Compact"/>
+              <w:jc w:val="left"/>
+            </w:pPr>
+            <w:r>
+              <w:t xml:space="preserve">..</w:t>
+            </w:r>
+          </w:p>
+        </w:tc>
+        <w:tc>
+          <w:tcPr/>
+          <w:p>
+            <w:pPr>
+              <w:pStyle w:val="Compact"/>
+              <w:jc w:val="left"/>
+            </w:pPr>
+            <w:r>
+              <w:t xml:space="preserve">5</w:t>
+            </w:r>
+          </w:p>
+        </w:tc>
+        <w:tc>
+          <w:tcPr/>
+          <w:p>
+            <w:pPr>
+              <w:pStyle w:val="Compact"/>
+              <w:jc w:val="left"/>
+            </w:pPr>
+            <w:r>
+              <w:t xml:space="preserve">..</w:t>
+            </w:r>
+          </w:p>
+        </w:tc>
+      </w:tr>
+      <w:tr>
+        <w:tc>
+          <w:tcPr/>
+          <w:p>
+            <w:pPr>
+              <w:pStyle w:val="Compact"/>
+              <w:jc w:val="left"/>
+            </w:pPr>
+            <w:r>
+              <w:t xml:space="preserve">10 - 12</w:t>
+            </w:r>
+          </w:p>
+        </w:tc>
+        <w:tc>
+          <w:tcPr/>
+          <w:p>
+            <w:pPr>
+              <w:pStyle w:val="Compact"/>
+              <w:jc w:val="left"/>
+            </w:pPr>
+            <w:r>
+              <w:t xml:space="preserve">..</w:t>
+            </w:r>
+          </w:p>
+        </w:tc>
+        <w:tc>
+          <w:tcPr/>
+          <w:p>
+            <w:pPr>
+              <w:pStyle w:val="Compact"/>
+              <w:jc w:val="left"/>
+            </w:pPr>
+            <w:r>
+              <w:t xml:space="preserve">6</w:t>
+            </w:r>
+          </w:p>
+        </w:tc>
+        <w:tc>
+          <w:tcPr/>
+          <w:p>
+            <w:pPr>
+              <w:pStyle w:val="Compact"/>
+              <w:jc w:val="left"/>
+            </w:pPr>
+            <w:r>
+              <w:t xml:space="preserve">1</w:t>
+            </w:r>
+          </w:p>
+        </w:tc>
+      </w:tr>
+      <w:tr>
+        <w:tc>
+          <w:tcPr/>
+          <w:p>
+            <w:pPr>
+              <w:pStyle w:val="Compact"/>
+              <w:jc w:val="left"/>
+            </w:pPr>
+            <w:r>
+              <w:t xml:space="preserve">13 - 14</w:t>
+            </w:r>
+          </w:p>
+        </w:tc>
+        <w:tc>
+          <w:tcPr/>
+          <w:p>
+            <w:pPr>
+              <w:pStyle w:val="Compact"/>
+              <w:jc w:val="left"/>
+            </w:pPr>
+            <w:r>
+              <w:t xml:space="preserve">..</w:t>
+            </w:r>
+          </w:p>
+        </w:tc>
+        <w:tc>
+          <w:tcPr/>
+          <w:p>
+            <w:pPr>
+              <w:pStyle w:val="Compact"/>
+              <w:jc w:val="left"/>
+            </w:pPr>
+            <w:r>
+              <w:t xml:space="preserve">8</w:t>
+            </w:r>
+          </w:p>
+        </w:tc>
+        <w:tc>
+          <w:tcPr/>
+          <w:p>
+            <w:pPr>
+              <w:pStyle w:val="Compact"/>
+              <w:jc w:val="left"/>
+            </w:pPr>
+            <w:r>
+              <w:t xml:space="preserve">2</w:t>
+            </w:r>
+          </w:p>
+        </w:tc>
+      </w:tr>
+      <w:tr>
+        <w:tc>
+          <w:tcPr/>
+          <w:p>
+            <w:pPr>
+              <w:pStyle w:val="Compact"/>
+              <w:jc w:val="left"/>
+            </w:pPr>
+            <w:r>
+              <w:t xml:space="preserve">15 - 16</w:t>
+            </w:r>
+          </w:p>
+        </w:tc>
+        <w:tc>
+          <w:tcPr/>
+          <w:p>
+            <w:pPr>
+              <w:pStyle w:val="Compact"/>
+              <w:jc w:val="left"/>
+            </w:pPr>
+            <w:r>
+              <w:t xml:space="preserve">..</w:t>
+            </w:r>
+          </w:p>
+        </w:tc>
+        <w:tc>
+          <w:tcPr/>
+          <w:p>
+            <w:pPr>
+              <w:pStyle w:val="Compact"/>
+              <w:jc w:val="left"/>
+            </w:pPr>
+            <w:r>
+              <w:t xml:space="preserve">10</w:t>
+            </w:r>
+          </w:p>
+        </w:tc>
+        <w:tc>
+          <w:tcPr/>
+          <w:p>
+            <w:pPr>
+              <w:pStyle w:val="Compact"/>
+              <w:jc w:val="left"/>
+            </w:pPr>
+            <w:r>
+              <w:t xml:space="preserve">3</w:t>
+            </w:r>
+          </w:p>
+        </w:tc>
+      </w:tr>
+      <w:tr>
+        <w:tc>
+          <w:tcPr/>
+          <w:p>
+            <w:pPr>
+              <w:pStyle w:val="Compact"/>
+              <w:jc w:val="left"/>
+            </w:pPr>
+            <w:r>
+              <w:t xml:space="preserve">17</w:t>
+            </w:r>
+          </w:p>
+        </w:tc>
+        <w:tc>
+          <w:tcPr/>
+          <w:p>
+            <w:pPr>
+              <w:pStyle w:val="Compact"/>
+              <w:jc w:val="left"/>
+            </w:pPr>
+            <w:r>
+              <w:t xml:space="preserve">+1</w:t>
+            </w:r>
+          </w:p>
+        </w:tc>
+        <w:tc>
+          <w:tcPr/>
+          <w:p>
+            <w:pPr>
+              <w:pStyle w:val="Compact"/>
+              <w:jc w:val="left"/>
+            </w:pPr>
+            <w:r>
+              <w:t xml:space="preserve">All</w:t>
+            </w:r>
+          </w:p>
+        </w:tc>
+        <w:tc>
+          <w:tcPr/>
+          <w:p>
+            <w:pPr>
+              <w:pStyle w:val="Compact"/>
+              <w:jc w:val="left"/>
+            </w:pPr>
+            <w:r>
+              <w:t xml:space="preserve">4</w:t>
+            </w:r>
+          </w:p>
+        </w:tc>
+      </w:tr>
+      <w:tr>
+        <w:tc>
+          <w:tcPr/>
+          <w:p>
+            <w:pPr>
+              <w:pStyle w:val="Compact"/>
+              <w:jc w:val="left"/>
+            </w:pPr>
+            <w:r>
+              <w:t xml:space="preserve">18</w:t>
+            </w:r>
+          </w:p>
+        </w:tc>
+        <w:tc>
+          <w:tcPr/>
+          <w:p>
+            <w:pPr>
+              <w:pStyle w:val="Compact"/>
+              <w:jc w:val="left"/>
+            </w:pPr>
+            <w:r>
+              <w:t xml:space="preserve">+2</w:t>
+            </w:r>
+          </w:p>
+        </w:tc>
+        <w:tc>
+          <w:tcPr/>
+          <w:p>
+            <w:pPr>
+              <w:pStyle w:val="Compact"/>
+              <w:jc w:val="left"/>
+            </w:pPr>
+            <w:r>
+              <w:t xml:space="preserve">All</w:t>
+            </w:r>
+          </w:p>
+        </w:tc>
+        <w:tc>
+          <w:tcPr/>
+          <w:p>
+            <w:pPr>
+              <w:pStyle w:val="Compact"/>
+              <w:jc w:val="left"/>
+            </w:pPr>
+            <w:r>
+              <w:t xml:space="preserve">5</w:t>
+            </w:r>
+          </w:p>
+        </w:tc>
+      </w:tr>
+    </w:tbl>
+    <w:bookmarkEnd w:id="22"/>
+    <w:bookmarkStart w:id="23" w:name="dexterity"/>
+    <w:p>
+      <w:pPr>
+        <w:pStyle w:val="Heading2"/>
+      </w:pPr>
+      <w:r>
+        <w:t xml:space="preserve">Dexterity</w:t>
+      </w:r>
+    </w:p>
+    <w:p>
+      <w:pPr>
+        <w:numPr>
+          <w:ilvl w:val="0"/>
+          <w:numId w:val="1004"/>
         </w:numPr>
         <w:pStyle w:val="Compact"/>
       </w:pPr>
@@ -939,26 +1458,26 @@
         </w:tc>
       </w:tr>
     </w:tbl>
-    <w:bookmarkEnd w:id="22"/>
-    <w:bookmarkStart w:id="23" w:name="insight"/>
+    <w:bookmarkEnd w:id="23"/>
+    <w:bookmarkStart w:id="24" w:name="constitution"/>
     <w:p>
       <w:pPr>
         <w:pStyle w:val="Heading2"/>
       </w:pPr>
       <w:r>
-        <w:t xml:space="preserve">Insight</w:t>
+        <w:t xml:space="preserve">Constitution</w:t>
       </w:r>
     </w:p>
     <w:p>
       <w:pPr>
         <w:numPr>
           <w:ilvl w:val="0"/>
-          <w:numId w:val="1004"/>
+          <w:numId w:val="1005"/>
         </w:numPr>
         <w:pStyle w:val="Compact"/>
       </w:pPr>
       <w:r>
-        <w:t xml:space="preserve">useful for spells</w:t>
+        <w:t xml:space="preserve">Health and Body</w:t>
       </w:r>
     </w:p>
     <w:tbl>
@@ -997,45 +1516,41 @@
               <w:jc w:val="left"/>
             </w:pPr>
             <w:r>
-              <w:t xml:space="preserve">Casting Modifier</w:t>
-            </w:r>
-          </w:p>
-        </w:tc>
-        <w:tc>
-          <w:tcPr/>
-          <w:p>
-            <w:pPr>
-              <w:pStyle w:val="Compact"/>
-              <w:jc w:val="left"/>
-            </w:pPr>
-            <w:r>
-              <w:t xml:space="preserve">Max Spells / Level</w:t>
-            </w:r>
-          </w:p>
-        </w:tc>
-      </w:tr>
-      <w:tr>
-        <w:tc>
-          <w:tcPr/>
-          <w:p>
-            <w:pPr>
-              <w:pStyle w:val="Compact"/>
-              <w:jc w:val="left"/>
-            </w:pPr>
-            <w:r>
-              <w:t xml:space="preserve">3 - 4</w:t>
-            </w:r>
-          </w:p>
-        </w:tc>
-        <w:tc>
-          <w:tcPr/>
-          <w:p>
-            <w:pPr>
-              <w:pStyle w:val="Compact"/>
-              <w:jc w:val="left"/>
-            </w:pPr>
-            <w:r>
-              <w:t xml:space="preserve">-2</w:t>
+              <w:t xml:space="preserve">Hit Dice Bonus</w:t>
+            </w:r>
+          </w:p>
+        </w:tc>
+        <w:tc>
+          <w:tcPr/>
+          <w:p>
+            <w:pPr>
+              <w:pStyle w:val="Compact"/>
+            </w:pPr>
+          </w:p>
+        </w:tc>
+      </w:tr>
+      <w:tr>
+        <w:tc>
+          <w:tcPr/>
+          <w:p>
+            <w:pPr>
+              <w:pStyle w:val="Compact"/>
+              <w:jc w:val="left"/>
+            </w:pPr>
+            <w:r>
+              <w:t xml:space="preserve">3 - 6</w:t>
+            </w:r>
+          </w:p>
+        </w:tc>
+        <w:tc>
+          <w:tcPr/>
+          <w:p>
+            <w:pPr>
+              <w:pStyle w:val="Compact"/>
+              <w:jc w:val="left"/>
+            </w:pPr>
+            <w:r>
+              <w:t xml:space="preserve">-1</w:t>
             </w:r>
           </w:p>
         </w:tc>
@@ -1061,45 +1576,7 @@
               <w:jc w:val="left"/>
             </w:pPr>
             <w:r>
-              <w:t xml:space="preserve">5 - 7</w:t>
-            </w:r>
-          </w:p>
-        </w:tc>
-        <w:tc>
-          <w:tcPr/>
-          <w:p>
-            <w:pPr>
-              <w:pStyle w:val="Compact"/>
-              <w:jc w:val="left"/>
-            </w:pPr>
-            <w:r>
-              <w:t xml:space="preserve">-1</w:t>
-            </w:r>
-          </w:p>
-        </w:tc>
-        <w:tc>
-          <w:tcPr/>
-          <w:p>
-            <w:pPr>
-              <w:pStyle w:val="Compact"/>
-              <w:jc w:val="left"/>
-            </w:pPr>
-            <w:r>
-              <w:t xml:space="preserve">4</w:t>
-            </w:r>
-          </w:p>
-        </w:tc>
-      </w:tr>
-      <w:tr>
-        <w:tc>
-          <w:tcPr/>
-          <w:p>
-            <w:pPr>
-              <w:pStyle w:val="Compact"/>
-              <w:jc w:val="left"/>
-            </w:pPr>
-            <w:r>
-              <w:t xml:space="preserve">8 - 9</w:t>
+              <w:t xml:space="preserve">7 - 10</w:t>
             </w:r>
           </w:p>
         </w:tc>
@@ -1123,21 +1600,21 @@
               <w:jc w:val="left"/>
             </w:pPr>
             <w:r>
-              <w:t xml:space="preserve">5</w:t>
-            </w:r>
-          </w:p>
-        </w:tc>
-      </w:tr>
-      <w:tr>
-        <w:tc>
-          <w:tcPr/>
-          <w:p>
-            <w:pPr>
-              <w:pStyle w:val="Compact"/>
-              <w:jc w:val="left"/>
-            </w:pPr>
-            <w:r>
-              <w:t xml:space="preserve">10 - 12</w:t>
+              <w:t xml:space="preserve">6</w:t>
+            </w:r>
+          </w:p>
+        </w:tc>
+      </w:tr>
+      <w:tr>
+        <w:tc>
+          <w:tcPr/>
+          <w:p>
+            <w:pPr>
+              <w:pStyle w:val="Compact"/>
+              <w:jc w:val="left"/>
+            </w:pPr>
+            <w:r>
+              <w:t xml:space="preserve">11 - 12</w:t>
             </w:r>
           </w:p>
         </w:tc>
@@ -1161,7 +1638,7 @@
               <w:jc w:val="left"/>
             </w:pPr>
             <w:r>
-              <w:t xml:space="preserve">6</w:t>
+              <w:t xml:space="preserve">8</w:t>
             </w:r>
           </w:p>
         </w:tc>
@@ -1199,7 +1676,7 @@
               <w:jc w:val="left"/>
             </w:pPr>
             <w:r>
-              <w:t xml:space="preserve">8</w:t>
+              <w:t xml:space="preserve">10</w:t>
             </w:r>
           </w:p>
         </w:tc>
@@ -1225,19 +1702,19 @@
               <w:jc w:val="left"/>
             </w:pPr>
             <w:r>
-              <w:t xml:space="preserve">..</w:t>
-            </w:r>
-          </w:p>
-        </w:tc>
-        <w:tc>
-          <w:tcPr/>
-          <w:p>
-            <w:pPr>
-              <w:pStyle w:val="Compact"/>
-              <w:jc w:val="left"/>
-            </w:pPr>
-            <w:r>
-              <w:t xml:space="preserve">10</w:t>
+              <w:t xml:space="preserve">+1</w:t>
+            </w:r>
+          </w:p>
+        </w:tc>
+        <w:tc>
+          <w:tcPr/>
+          <w:p>
+            <w:pPr>
+              <w:pStyle w:val="Compact"/>
+              <w:jc w:val="left"/>
+            </w:pPr>
+            <w:r>
+              <w:t xml:space="preserve">All</w:t>
             </w:r>
           </w:p>
         </w:tc>
@@ -1263,7 +1740,7 @@
               <w:jc w:val="left"/>
             </w:pPr>
             <w:r>
-              <w:t xml:space="preserve">+1</w:t>
+              <w:t xml:space="preserve">+2</w:t>
             </w:r>
           </w:p>
         </w:tc>
@@ -1301,7 +1778,7 @@
               <w:jc w:val="left"/>
             </w:pPr>
             <w:r>
-              <w:t xml:space="preserve">+2</w:t>
+              <w:t xml:space="preserve">+3</w:t>
             </w:r>
           </w:p>
         </w:tc>
@@ -1319,8 +1796,8 @@
         </w:tc>
       </w:tr>
     </w:tbl>
-    <w:bookmarkEnd w:id="23"/>
-    <w:bookmarkStart w:id="24" w:name="charisma"/>
+    <w:bookmarkEnd w:id="24"/>
+    <w:bookmarkStart w:id="25" w:name="charisma"/>
     <w:p>
       <w:pPr>
         <w:pStyle w:val="Heading2"/>
@@ -1649,8 +2126,8 @@
         </w:tc>
       </w:tr>
     </w:tbl>
-    <w:bookmarkEnd w:id="24"/>
-    <w:bookmarkStart w:id="25" w:name="saving-throws-ability-checks"/>
+    <w:bookmarkEnd w:id="25"/>
+    <w:bookmarkStart w:id="26" w:name="saving-throws-ability-checks"/>
     <w:p>
       <w:pPr>
         <w:pStyle w:val="Heading2"/>
@@ -1663,7 +2140,7 @@
       <w:pPr>
         <w:numPr>
           <w:ilvl w:val="0"/>
-          <w:numId w:val="1005"/>
+          <w:numId w:val="1006"/>
         </w:numPr>
         <w:pStyle w:val="Compact"/>
       </w:pPr>
@@ -1675,7 +2152,7 @@
       <w:pPr>
         <w:numPr>
           <w:ilvl w:val="0"/>
-          <w:numId w:val="1005"/>
+          <w:numId w:val="1006"/>
         </w:numPr>
         <w:pStyle w:val="Compact"/>
       </w:pPr>
@@ -1687,19 +2164,31 @@
       <w:pPr>
         <w:numPr>
           <w:ilvl w:val="0"/>
-          <w:numId w:val="1005"/>
+          <w:numId w:val="1006"/>
         </w:numPr>
         <w:pStyle w:val="Compact"/>
       </w:pPr>
       <w:r>
-        <w:t xml:space="preserve">Spell saves are tied to your class and increase with experience.</w:t>
+        <w:t xml:space="preserve">Knowledge checks should be given bonus based on character race and backgrounds.</w:t>
       </w:r>
     </w:p>
     <w:p>
       <w:pPr>
         <w:numPr>
           <w:ilvl w:val="0"/>
-          <w:numId w:val="1005"/>
+          <w:numId w:val="1006"/>
+        </w:numPr>
+        <w:pStyle w:val="Compact"/>
+      </w:pPr>
+      <w:r>
+        <w:t xml:space="preserve">Spell saves are tied to your class and increase with experience.</w:t>
+      </w:r>
+    </w:p>
+    <w:p>
+      <w:pPr>
+        <w:numPr>
+          <w:ilvl w:val="0"/>
+          <w:numId w:val="1006"/>
         </w:numPr>
         <w:pStyle w:val="Compact"/>
       </w:pPr>
@@ -1765,7 +2254,37 @@
           <w:p>
             <w:pPr>
               <w:pStyle w:val="Compact"/>
-            </w:pPr>
+              <w:jc w:val="left"/>
+            </w:pPr>
+            <w:r>
+              <w:t xml:space="preserve">Open stuck doors</w:t>
+            </w:r>
+          </w:p>
+        </w:tc>
+      </w:tr>
+      <w:tr>
+        <w:tc>
+          <w:tcPr/>
+          <w:p>
+            <w:pPr>
+              <w:pStyle w:val="Compact"/>
+              <w:jc w:val="left"/>
+            </w:pPr>
+            <w:r>
+              <w:t xml:space="preserve">Insight</w:t>
+            </w:r>
+          </w:p>
+        </w:tc>
+        <w:tc>
+          <w:tcPr/>
+          <w:p>
+            <w:pPr>
+              <w:pStyle w:val="Compact"/>
+              <w:jc w:val="left"/>
+            </w:pPr>
+            <w:r>
+              <w:t xml:space="preserve">Knowledge, intuit intentions</w:t>
+            </w:r>
           </w:p>
         </w:tc>
       </w:tr>
@@ -1790,30 +2309,34 @@
               <w:jc w:val="left"/>
             </w:pPr>
             <w:r>
-              <w:t xml:space="preserve">Doding falling rocks or breath weapons</w:t>
-            </w:r>
-          </w:p>
-        </w:tc>
-      </w:tr>
-      <w:tr>
-        <w:tc>
-          <w:tcPr/>
-          <w:p>
-            <w:pPr>
-              <w:pStyle w:val="Compact"/>
-              <w:jc w:val="left"/>
-            </w:pPr>
-            <w:r>
-              <w:t xml:space="preserve">Insight</w:t>
-            </w:r>
-          </w:p>
-        </w:tc>
-        <w:tc>
-          <w:tcPr/>
-          <w:p>
-            <w:pPr>
-              <w:pStyle w:val="Compact"/>
-            </w:pPr>
+              <w:t xml:space="preserve">Doding falling rocks, breath weapons</w:t>
+            </w:r>
+          </w:p>
+        </w:tc>
+      </w:tr>
+      <w:tr>
+        <w:tc>
+          <w:tcPr/>
+          <w:p>
+            <w:pPr>
+              <w:pStyle w:val="Compact"/>
+              <w:jc w:val="left"/>
+            </w:pPr>
+            <w:r>
+              <w:t xml:space="preserve">Constitution</w:t>
+            </w:r>
+          </w:p>
+        </w:tc>
+        <w:tc>
+          <w:tcPr/>
+          <w:p>
+            <w:pPr>
+              <w:pStyle w:val="Compact"/>
+              <w:jc w:val="left"/>
+            </w:pPr>
+            <w:r>
+              <w:t xml:space="preserve">ressurection survival, poison resistance</w:t>
+            </w:r>
           </w:p>
         </w:tc>
       </w:tr>
@@ -1835,7 +2358,11 @@
           <w:p>
             <w:pPr>
               <w:pStyle w:val="Compact"/>
-            </w:pPr>
+              <w:jc w:val="left"/>
+            </w:pPr>
+            <w:r>
+              <w:t xml:space="preserve">charm or convince someone</w:t>
+            </w:r>
           </w:p>
         </w:tc>
       </w:tr>
@@ -1860,7 +2387,7 @@
               <w:jc w:val="left"/>
             </w:pPr>
             <w:r>
-              <w:t xml:space="preserve">Sa</w:t>
+              <w:t xml:space="preserve">resist magical effects</w:t>
             </w:r>
           </w:p>
         </w:tc>
@@ -1871,9 +2398,9 @@
         <w:br w:type="page"/>
       </w:r>
     </w:p>
-    <w:bookmarkEnd w:id="25"/>
     <w:bookmarkEnd w:id="26"/>
-    <w:bookmarkStart w:id="32" w:name="alignment"/>
+    <w:bookmarkEnd w:id="27"/>
+    <w:bookmarkStart w:id="33" w:name="alignment"/>
     <w:p>
       <w:pPr>
         <w:pStyle w:val="Heading1"/>
@@ -1886,7 +2413,7 @@
       <w:pPr>
         <w:numPr>
           <w:ilvl w:val="0"/>
-          <w:numId w:val="1006"/>
+          <w:numId w:val="1007"/>
         </w:numPr>
         <w:pStyle w:val="Compact"/>
       </w:pPr>
@@ -1898,7 +2425,7 @@
       <w:pPr>
         <w:numPr>
           <w:ilvl w:val="0"/>
-          <w:numId w:val="1006"/>
+          <w:numId w:val="1007"/>
         </w:numPr>
         <w:pStyle w:val="Compact"/>
       </w:pPr>
@@ -1926,67 +2453,21 @@
       <w:pPr>
         <w:numPr>
           <w:ilvl w:val="0"/>
-          <w:numId w:val="1006"/>
-        </w:numPr>
-        <w:pStyle w:val="Compact"/>
-      </w:pPr>
-      <w:r>
-        <w:t xml:space="preserve">You are free to play your character as you wish, and your alignment merely gives you certain benefits.</w:t>
-      </w:r>
-    </w:p>
-    <w:bookmarkStart w:id="27" w:name="law"/>
-    <w:p>
-      <w:pPr>
-        <w:pStyle w:val="Heading2"/>
-      </w:pPr>
-      <w:r>
-        <w:t xml:space="preserve">Law</w:t>
-      </w:r>
-    </w:p>
-    <w:p>
-      <w:pPr>
-        <w:numPr>
-          <w:ilvl w:val="0"/>
           <w:numId w:val="1007"/>
         </w:numPr>
         <w:pStyle w:val="Compact"/>
       </w:pPr>
       <w:r>
-        <w:t xml:space="preserve">Those who see the world as something to be ordered, cared for, and built upon.</w:t>
-      </w:r>
-    </w:p>
-    <w:p>
-      <w:pPr>
-        <w:numPr>
-          <w:ilvl w:val="0"/>
-          <w:numId w:val="1007"/>
-        </w:numPr>
-        <w:pStyle w:val="Compact"/>
-      </w:pPr>
-      <w:r>
-        <w:t xml:space="preserve">Often have a long term view of things</w:t>
-      </w:r>
-    </w:p>
-    <w:p>
-      <w:pPr>
-        <w:numPr>
-          <w:ilvl w:val="0"/>
-          <w:numId w:val="1007"/>
-        </w:numPr>
-        <w:pStyle w:val="Compact"/>
-      </w:pPr>
-      <w:r>
-        <w:t xml:space="preserve">Often seeks peace, as a final outcome</w:t>
-      </w:r>
-    </w:p>
-    <w:bookmarkEnd w:id="27"/>
-    <w:bookmarkStart w:id="28" w:name="chaos"/>
+        <w:t xml:space="preserve">You are free to play your character as you wish, and your alignment merely gives you certain benefits.</w:t>
+      </w:r>
+    </w:p>
+    <w:bookmarkStart w:id="28" w:name="law"/>
     <w:p>
       <w:pPr>
         <w:pStyle w:val="Heading2"/>
       </w:pPr>
       <w:r>
-        <w:t xml:space="preserve">Chaos</w:t>
+        <w:t xml:space="preserve">Law</w:t>
       </w:r>
     </w:p>
     <w:p>
@@ -1998,7 +2479,7 @@
         <w:pStyle w:val="Compact"/>
       </w:pPr>
       <w:r>
-        <w:t xml:space="preserve">Those who believe the world is inherently without order</w:t>
+        <w:t xml:space="preserve">Those who see the world as something to be ordered, cared for, and built upon.</w:t>
       </w:r>
     </w:p>
     <w:p>
@@ -2010,7 +2491,7 @@
         <w:pStyle w:val="Compact"/>
       </w:pPr>
       <w:r>
-        <w:t xml:space="preserve">Often seek outcomes that benefit them immediately</w:t>
+        <w:t xml:space="preserve">Often have a long term view of things</w:t>
       </w:r>
     </w:p>
     <w:p>
@@ -2022,59 +2503,17 @@
         <w:pStyle w:val="Compact"/>
       </w:pPr>
       <w:r>
-        <w:t xml:space="preserve">A willingness to take on great risks, regardless of the larger impact</w:t>
+        <w:t xml:space="preserve">Often seeks peace, as a final outcome</w:t>
       </w:r>
     </w:p>
     <w:bookmarkEnd w:id="28"/>
-    <w:bookmarkStart w:id="29" w:name="emobdiements-of-alignment"/>
+    <w:bookmarkStart w:id="29" w:name="chaos"/>
     <w:p>
       <w:pPr>
         <w:pStyle w:val="Heading2"/>
       </w:pPr>
       <w:r>
-        <w:t xml:space="preserve">emobdiements of alignment</w:t>
-      </w:r>
-    </w:p>
-    <w:p>
-      <w:pPr>
-        <w:pStyle w:val="FirstParagraph"/>
-      </w:pPr>
-      <w:r>
-        <w:t xml:space="preserve">players get some kind of boon during play when they somehow they embody their alignement</w:t>
-      </w:r>
-    </w:p>
-    <w:bookmarkEnd w:id="29"/>
-    <w:bookmarkStart w:id="30" w:name="falling-from-alignment"/>
-    <w:p>
-      <w:pPr>
-        <w:pStyle w:val="Heading2"/>
-      </w:pPr>
-      <w:r>
-        <w:t xml:space="preserve">falling from alignment</w:t>
-      </w:r>
-    </w:p>
-    <w:p>
-      <w:pPr>
-        <w:pStyle w:val="FirstParagraph"/>
-      </w:pPr>
-      <w:r>
-        <w:t xml:space="preserve">if you act in the opposite alignment too much, you fall into a purgatory alignment</w:t>
-      </w:r>
-      <w:r>
-        <w:t xml:space="preserve"> </w:t>
-      </w:r>
-      <w:r>
-        <w:t xml:space="preserve">you can select a new alignment on your next level</w:t>
-      </w:r>
-    </w:p>
-    <w:bookmarkEnd w:id="30"/>
-    <w:bookmarkStart w:id="31" w:name="alignment-languages"/>
-    <w:p>
-      <w:pPr>
-        <w:pStyle w:val="Heading2"/>
-      </w:pPr>
-      <w:r>
-        <w:t xml:space="preserve">Alignment languages</w:t>
+        <w:t xml:space="preserve">Chaos</w:t>
       </w:r>
     </w:p>
     <w:p>
@@ -2086,7 +2525,7 @@
         <w:pStyle w:val="Compact"/>
       </w:pPr>
       <w:r>
-        <w:t xml:space="preserve">Niether written nor verbose</w:t>
+        <w:t xml:space="preserve">Those who believe the world is inherently without order</w:t>
       </w:r>
     </w:p>
     <w:p>
@@ -2098,7 +2537,7 @@
         <w:pStyle w:val="Compact"/>
       </w:pPr>
       <w:r>
-        <w:t xml:space="preserve">Consists of gestures, signs, or words of power</w:t>
+        <w:t xml:space="preserve">Often seek outcomes that benefit them immediately</w:t>
       </w:r>
     </w:p>
     <w:p>
@@ -2110,44 +2549,59 @@
         <w:pStyle w:val="Compact"/>
       </w:pPr>
       <w:r>
-        <w:t xml:space="preserve">Understood between members of the same alignment</w:t>
-      </w:r>
-    </w:p>
-    <w:p>
-      <w:pPr>
-        <w:numPr>
-          <w:ilvl w:val="0"/>
-          <w:numId w:val="1009"/>
-        </w:numPr>
-        <w:pStyle w:val="Compact"/>
-      </w:pPr>
-      <w:r>
-        <w:t xml:space="preserve">Those of one alignment recognize, but do not comprehend, the language of the other</w:t>
-      </w:r>
-    </w:p>
-    <w:p>
-      <w:r>
-        <w:br w:type="page"/>
+        <w:t xml:space="preserve">A willingness to take on great risks, regardless of the larger impact</w:t>
+      </w:r>
+    </w:p>
+    <w:bookmarkEnd w:id="29"/>
+    <w:bookmarkStart w:id="30" w:name="emobdiements-of-alignment"/>
+    <w:p>
+      <w:pPr>
+        <w:pStyle w:val="Heading2"/>
+      </w:pPr>
+      <w:r>
+        <w:t xml:space="preserve">emobdiements of alignment</w:t>
+      </w:r>
+    </w:p>
+    <w:p>
+      <w:pPr>
+        <w:pStyle w:val="FirstParagraph"/>
+      </w:pPr>
+      <w:r>
+        <w:t xml:space="preserve">players get some kind of boon during play when they somehow they embody their alignement</w:t>
+      </w:r>
+    </w:p>
+    <w:bookmarkEnd w:id="30"/>
+    <w:bookmarkStart w:id="31" w:name="falling-from-alignment"/>
+    <w:p>
+      <w:pPr>
+        <w:pStyle w:val="Heading2"/>
+      </w:pPr>
+      <w:r>
+        <w:t xml:space="preserve">falling from alignment</w:t>
+      </w:r>
+    </w:p>
+    <w:p>
+      <w:pPr>
+        <w:pStyle w:val="FirstParagraph"/>
+      </w:pPr>
+      <w:r>
+        <w:t xml:space="preserve">if you act in the opposite alignment too much, you fall into a purgatory alignment</w:t>
+      </w:r>
+      <w:r>
+        <w:t xml:space="preserve"> </w:t>
+      </w:r>
+      <w:r>
+        <w:t xml:space="preserve">you can select a new alignment on your next level</w:t>
       </w:r>
     </w:p>
     <w:bookmarkEnd w:id="31"/>
-    <w:bookmarkEnd w:id="32"/>
-    <w:bookmarkStart w:id="40" w:name="races"/>
-    <w:p>
-      <w:pPr>
-        <w:pStyle w:val="Heading1"/>
-      </w:pPr>
-      <w:r>
-        <w:t xml:space="preserve">Races</w:t>
-      </w:r>
-    </w:p>
-    <w:bookmarkStart w:id="33" w:name="human"/>
+    <w:bookmarkStart w:id="32" w:name="alignment-languages"/>
     <w:p>
       <w:pPr>
         <w:pStyle w:val="Heading2"/>
       </w:pPr>
       <w:r>
-        <w:t xml:space="preserve">Human</w:t>
+        <w:t xml:space="preserve">Alignment languages</w:t>
       </w:r>
     </w:p>
     <w:p>
@@ -2159,7 +2613,7 @@
         <w:pStyle w:val="Compact"/>
       </w:pPr>
       <w:r>
-        <w:t xml:space="preserve">When rolling initative, apply -1 to the result.</w:t>
+        <w:t xml:space="preserve">Niether written nor verbose</w:t>
       </w:r>
     </w:p>
     <w:p>
@@ -2171,17 +2625,56 @@
         <w:pStyle w:val="Compact"/>
       </w:pPr>
       <w:r>
-        <w:t xml:space="preserve">May gain 1 additional language of their choice, except alignment languages.</w:t>
-      </w:r>
-    </w:p>
+        <w:t xml:space="preserve">Consists of gestures, signs, or words of power</w:t>
+      </w:r>
+    </w:p>
+    <w:p>
+      <w:pPr>
+        <w:numPr>
+          <w:ilvl w:val="0"/>
+          <w:numId w:val="1010"/>
+        </w:numPr>
+        <w:pStyle w:val="Compact"/>
+      </w:pPr>
+      <w:r>
+        <w:t xml:space="preserve">Understood between members of the same alignment</w:t>
+      </w:r>
+    </w:p>
+    <w:p>
+      <w:pPr>
+        <w:numPr>
+          <w:ilvl w:val="0"/>
+          <w:numId w:val="1010"/>
+        </w:numPr>
+        <w:pStyle w:val="Compact"/>
+      </w:pPr>
+      <w:r>
+        <w:t xml:space="preserve">Those of one alignment recognize, but do not comprehend, the language of the other</w:t>
+      </w:r>
+    </w:p>
+    <w:p>
+      <w:r>
+        <w:br w:type="page"/>
+      </w:r>
+    </w:p>
+    <w:bookmarkEnd w:id="32"/>
     <w:bookmarkEnd w:id="33"/>
-    <w:bookmarkStart w:id="34" w:name="elf"/>
+    <w:bookmarkStart w:id="41" w:name="races"/>
+    <w:p>
+      <w:pPr>
+        <w:pStyle w:val="Heading1"/>
+      </w:pPr>
+      <w:r>
+        <w:t xml:space="preserve">Races</w:t>
+      </w:r>
+    </w:p>
+    <w:bookmarkStart w:id="34" w:name="human"/>
     <w:p>
       <w:pPr>
         <w:pStyle w:val="Heading2"/>
       </w:pPr>
       <w:r>
-        <w:t xml:space="preserve">Elf</w:t>
+        <w:t xml:space="preserve">Human</w:t>
       </w:r>
     </w:p>
     <w:p>
@@ -2193,7 +2686,7 @@
         <w:pStyle w:val="Compact"/>
       </w:pPr>
       <w:r>
-        <w:t xml:space="preserve">Deep knowledge of nature</w:t>
+        <w:t xml:space="preserve">When rolling initative, apply -1 to the result.</w:t>
       </w:r>
     </w:p>
     <w:p>
@@ -2205,29 +2698,17 @@
         <w:pStyle w:val="Compact"/>
       </w:pPr>
       <w:r>
-        <w:t xml:space="preserve">Can read magic</w:t>
-      </w:r>
-    </w:p>
-    <w:p>
-      <w:pPr>
-        <w:numPr>
-          <w:ilvl w:val="0"/>
-          <w:numId w:val="1011"/>
-        </w:numPr>
-        <w:pStyle w:val="Compact"/>
-      </w:pPr>
-      <w:r>
-        <w:t xml:space="preserve">Can easily detect secret or hidden doors, 2 in 6</w:t>
+        <w:t xml:space="preserve">May gain 1 additional language of their choice, except alignment languages.</w:t>
       </w:r>
     </w:p>
     <w:bookmarkEnd w:id="34"/>
-    <w:bookmarkStart w:id="35" w:name="dwarf"/>
+    <w:bookmarkStart w:id="35" w:name="elf"/>
     <w:p>
       <w:pPr>
         <w:pStyle w:val="Heading2"/>
       </w:pPr>
       <w:r>
-        <w:t xml:space="preserve">Dwarf</w:t>
+        <w:t xml:space="preserve">Elf</w:t>
       </w:r>
     </w:p>
     <w:p>
@@ -2239,7 +2720,7 @@
         <w:pStyle w:val="Compact"/>
       </w:pPr>
       <w:r>
-        <w:t xml:space="preserve">Deep knowledge of stone architecture &amp; undergound cave systems</w:t>
+        <w:t xml:space="preserve">Deep knowledge of nature</w:t>
       </w:r>
     </w:p>
     <w:p>
@@ -2251,7 +2732,7 @@
         <w:pStyle w:val="Compact"/>
       </w:pPr>
       <w:r>
-        <w:t xml:space="preserve">Dark vision: black and white thermal vision</w:t>
+        <w:t xml:space="preserve">Can read magic</w:t>
       </w:r>
     </w:p>
     <w:p>
@@ -2263,17 +2744,17 @@
         <w:pStyle w:val="Compact"/>
       </w:pPr>
       <w:r>
-        <w:t xml:space="preserve">Resistant to magic, +4 on save rolls versus magic</w:t>
+        <w:t xml:space="preserve">Can easily detect secret or hidden doors, 2 in 6</w:t>
       </w:r>
     </w:p>
     <w:bookmarkEnd w:id="35"/>
-    <w:bookmarkStart w:id="36" w:name="halfling"/>
+    <w:bookmarkStart w:id="36" w:name="dwarf"/>
     <w:p>
       <w:pPr>
         <w:pStyle w:val="Heading2"/>
       </w:pPr>
       <w:r>
-        <w:t xml:space="preserve">Halfling</w:t>
+        <w:t xml:space="preserve">Dwarf</w:t>
       </w:r>
     </w:p>
     <w:p>
@@ -2285,7 +2766,7 @@
         <w:pStyle w:val="Compact"/>
       </w:pPr>
       <w:r>
-        <w:t xml:space="preserve">Knowledgeable on foraged foods, herbs, plants; both safe and poisonus.</w:t>
+        <w:t xml:space="preserve">Deep knowledge of stone architecture &amp; undergound cave systems</w:t>
       </w:r>
     </w:p>
     <w:p>
@@ -2297,7 +2778,7 @@
         <w:pStyle w:val="Compact"/>
       </w:pPr>
       <w:r>
-        <w:t xml:space="preserve">Stealthy, may move silently on a 2 in 6</w:t>
+        <w:t xml:space="preserve">Dark vision: black and white thermal vision</w:t>
       </w:r>
     </w:p>
     <w:p>
@@ -2313,13 +2794,13 @@
       </w:r>
     </w:p>
     <w:bookmarkEnd w:id="36"/>
-    <w:bookmarkStart w:id="37" w:name="lizardfolk"/>
+    <w:bookmarkStart w:id="37" w:name="halfling"/>
     <w:p>
       <w:pPr>
         <w:pStyle w:val="Heading2"/>
       </w:pPr>
       <w:r>
-        <w:t xml:space="preserve">Lizardfolk</w:t>
+        <w:t xml:space="preserve">Halfling</w:t>
       </w:r>
     </w:p>
     <w:p>
@@ -2331,7 +2812,7 @@
         <w:pStyle w:val="Compact"/>
       </w:pPr>
       <w:r>
-        <w:t xml:space="preserve">Deep knowledge of reptilians, aquatic life, aquatic plants.</w:t>
+        <w:t xml:space="preserve">Knowledgeable on foraged foods, herbs, plants; both safe and poisonus.</w:t>
       </w:r>
     </w:p>
     <w:p>
@@ -2343,7 +2824,7 @@
         <w:pStyle w:val="Compact"/>
       </w:pPr>
       <w:r>
-        <w:t xml:space="preserve">Cold blooded, 3 in 6 chance to hide in plain sight versus dark vision.</w:t>
+        <w:t xml:space="preserve">Stealthy, may move silently on a 2 in 6</w:t>
       </w:r>
     </w:p>
     <w:p>
@@ -2355,17 +2836,17 @@
         <w:pStyle w:val="Compact"/>
       </w:pPr>
       <w:r>
-        <w:t xml:space="preserve">Stealthy, may move silently on a 2 in 6</w:t>
+        <w:t xml:space="preserve">Resistant to magic, +4 on save rolls versus magic</w:t>
       </w:r>
     </w:p>
     <w:bookmarkEnd w:id="37"/>
-    <w:bookmarkStart w:id="38" w:name="beastfolk"/>
+    <w:bookmarkStart w:id="38" w:name="lizardfolk"/>
     <w:p>
       <w:pPr>
         <w:pStyle w:val="Heading2"/>
       </w:pPr>
       <w:r>
-        <w:t xml:space="preserve">Beastfolk</w:t>
+        <w:t xml:space="preserve">Lizardfolk</w:t>
       </w:r>
     </w:p>
     <w:p>
@@ -2377,6 +2858,52 @@
         <w:pStyle w:val="Compact"/>
       </w:pPr>
       <w:r>
+        <w:t xml:space="preserve">Deep knowledge of reptilians, aquatic life, aquatic plants.</w:t>
+      </w:r>
+    </w:p>
+    <w:p>
+      <w:pPr>
+        <w:numPr>
+          <w:ilvl w:val="0"/>
+          <w:numId w:val="1015"/>
+        </w:numPr>
+        <w:pStyle w:val="Compact"/>
+      </w:pPr>
+      <w:r>
+        <w:t xml:space="preserve">Cold blooded, 3 in 6 chance to hide in plain sight versus dark vision.</w:t>
+      </w:r>
+    </w:p>
+    <w:p>
+      <w:pPr>
+        <w:numPr>
+          <w:ilvl w:val="0"/>
+          <w:numId w:val="1015"/>
+        </w:numPr>
+        <w:pStyle w:val="Compact"/>
+      </w:pPr>
+      <w:r>
+        <w:t xml:space="preserve">Stealthy, may move silently on a 2 in 6</w:t>
+      </w:r>
+    </w:p>
+    <w:bookmarkEnd w:id="38"/>
+    <w:bookmarkStart w:id="39" w:name="beastfolk"/>
+    <w:p>
+      <w:pPr>
+        <w:pStyle w:val="Heading2"/>
+      </w:pPr>
+      <w:r>
+        <w:t xml:space="preserve">Beastfolk</w:t>
+      </w:r>
+    </w:p>
+    <w:p>
+      <w:pPr>
+        <w:numPr>
+          <w:ilvl w:val="0"/>
+          <w:numId w:val="1016"/>
+        </w:numPr>
+        <w:pStyle w:val="Compact"/>
+      </w:pPr>
+      <w:r>
         <w:t xml:space="preserve">Fur covered humanoids with heads of</w:t>
       </w:r>
       <w:r>
@@ -2400,7 +2927,7 @@
       <w:pPr>
         <w:numPr>
           <w:ilvl w:val="0"/>
-          <w:numId w:val="1015"/>
+          <w:numId w:val="1016"/>
         </w:numPr>
         <w:pStyle w:val="Compact"/>
       </w:pPr>
@@ -2428,74 +2955,22 @@
       <w:pPr>
         <w:numPr>
           <w:ilvl w:val="0"/>
-          <w:numId w:val="1015"/>
-        </w:numPr>
-        <w:pStyle w:val="Compact"/>
-      </w:pPr>
-      <w:r>
-        <w:t xml:space="preserve">Listen checks succeed on a 3 in 6.</w:t>
-      </w:r>
-    </w:p>
-    <w:bookmarkEnd w:id="38"/>
-    <w:bookmarkStart w:id="39" w:name="mushroomfolk"/>
-    <w:p>
-      <w:pPr>
-        <w:pStyle w:val="Heading2"/>
-      </w:pPr>
-      <w:r>
-        <w:t xml:space="preserve">Mushroomfolk</w:t>
-      </w:r>
-    </w:p>
-    <w:p>
-      <w:pPr>
-        <w:numPr>
-          <w:ilvl w:val="0"/>
           <w:numId w:val="1016"/>
         </w:numPr>
         <w:pStyle w:val="Compact"/>
       </w:pPr>
       <w:r>
-        <w:t xml:space="preserve">Very knowledgeable on fungi, plants, and moist ecosystems.</w:t>
-      </w:r>
-    </w:p>
-    <w:p>
-      <w:pPr>
-        <w:numPr>
-          <w:ilvl w:val="0"/>
-          <w:numId w:val="1016"/>
-        </w:numPr>
-        <w:pStyle w:val="Compact"/>
-      </w:pPr>
-      <w:r>
-        <w:t xml:space="preserve">Dark vision: black and white thermal vision</w:t>
-      </w:r>
-    </w:p>
-    <w:p>
-      <w:pPr>
-        <w:numPr>
-          <w:ilvl w:val="0"/>
-          <w:numId w:val="1016"/>
-        </w:numPr>
-        <w:pStyle w:val="Compact"/>
-      </w:pPr>
-      <w:r>
-        <w:t xml:space="preserve">Upon 4th, 8th, and 12th levels, gain +1 to strength ability score.</w:t>
-      </w:r>
-    </w:p>
-    <w:p>
-      <w:r>
-        <w:br w:type="page"/>
+        <w:t xml:space="preserve">Listen checks succeed on a 3 in 6.</w:t>
       </w:r>
     </w:p>
     <w:bookmarkEnd w:id="39"/>
-    <w:bookmarkEnd w:id="40"/>
-    <w:bookmarkStart w:id="54" w:name="classes"/>
-    <w:p>
-      <w:pPr>
-        <w:pStyle w:val="Heading1"/>
-      </w:pPr>
-      <w:r>
-        <w:t xml:space="preserve">Classes</w:t>
+    <w:bookmarkStart w:id="40" w:name="mushroomfolk"/>
+    <w:p>
+      <w:pPr>
+        <w:pStyle w:val="Heading2"/>
+      </w:pPr>
+      <w:r>
+        <w:t xml:space="preserve">Mushroomfolk</w:t>
       </w:r>
     </w:p>
     <w:p>
@@ -2507,7 +2982,7 @@
         <w:pStyle w:val="Compact"/>
       </w:pPr>
       <w:r>
-        <w:t xml:space="preserve">There are four classes, within each two paths.</w:t>
+        <w:t xml:space="preserve">Very knowledgeable on fungi, plants, and moist ecosystems.</w:t>
       </w:r>
     </w:p>
     <w:p>
@@ -2519,16 +2994,35 @@
         <w:pStyle w:val="Compact"/>
       </w:pPr>
       <w:r>
-        <w:t xml:space="preserve">One path is one toward law, the other toward chaos.</w:t>
-      </w:r>
-    </w:p>
-    <w:bookmarkStart w:id="41" w:name="hitpoints"/>
-    <w:p>
-      <w:pPr>
-        <w:pStyle w:val="Heading2"/>
-      </w:pPr>
-      <w:r>
-        <w:t xml:space="preserve">Hitpoints</w:t>
+        <w:t xml:space="preserve">Dark vision: black and white thermal vision</w:t>
+      </w:r>
+    </w:p>
+    <w:p>
+      <w:pPr>
+        <w:numPr>
+          <w:ilvl w:val="0"/>
+          <w:numId w:val="1017"/>
+        </w:numPr>
+        <w:pStyle w:val="Compact"/>
+      </w:pPr>
+      <w:r>
+        <w:t xml:space="preserve">Upon 4th, 8th, and 12th levels, gain +1 to strength ability score.</w:t>
+      </w:r>
+    </w:p>
+    <w:p>
+      <w:r>
+        <w:br w:type="page"/>
+      </w:r>
+    </w:p>
+    <w:bookmarkEnd w:id="40"/>
+    <w:bookmarkEnd w:id="41"/>
+    <w:bookmarkStart w:id="42" w:name="backgrounds"/>
+    <w:p>
+      <w:pPr>
+        <w:pStyle w:val="Heading1"/>
+      </w:pPr>
+      <w:r>
+        <w:t xml:space="preserve">Backgrounds</w:t>
       </w:r>
     </w:p>
     <w:p>
@@ -2540,7 +3034,7 @@
         <w:pStyle w:val="Compact"/>
       </w:pPr>
       <w:r>
-        <w:t xml:space="preserve">First level, you acquire maximum hit points (4, 6, or 8)</w:t>
+        <w:t xml:space="preserve">Roll 1d30 to select a background per your race</w:t>
       </w:r>
     </w:p>
     <w:p>
@@ -2552,53 +3046,25 @@
         <w:pStyle w:val="Compact"/>
       </w:pPr>
       <w:r>
-        <w:t xml:space="preserve">Every following level, roll your class’ hit die and add the result to your HP.</w:t>
-      </w:r>
-    </w:p>
-    <w:p>
-      <w:pPr>
-        <w:numPr>
-          <w:ilvl w:val="0"/>
-          <w:numId w:val="1018"/>
-        </w:numPr>
-        <w:pStyle w:val="Compact"/>
-      </w:pPr>
-      <w:r>
-        <w:t xml:space="preserve">Each class has a specific maximum hit die allowed.</w:t>
-      </w:r>
-    </w:p>
-    <w:p>
-      <w:pPr>
-        <w:numPr>
-          <w:ilvl w:val="0"/>
-          <w:numId w:val="1018"/>
-        </w:numPr>
-        <w:pStyle w:val="Compact"/>
-      </w:pPr>
-      <w:r>
-        <w:t xml:space="preserve">Add for you CON modifer to all levels gained.</w:t>
-      </w:r>
-    </w:p>
-    <w:bookmarkEnd w:id="41"/>
-    <w:bookmarkStart w:id="42" w:name="experience-requirements"/>
-    <w:p>
-      <w:pPr>
-        <w:pStyle w:val="Heading2"/>
-      </w:pPr>
-      <w:r>
-        <w:t xml:space="preserve">Experience Requirements</w:t>
+        <w:t xml:space="preserve">Optionally select what suits your character best</w:t>
       </w:r>
     </w:p>
     <w:tbl>
       <w:tblPr>
         <w:tblStyle w:val="Table"/>
-        <w:tblW w:type="auto" w:w="0"/>
+        <w:tblW w:type="pct" w:w="5000"/>
         <w:tblLook w:firstRow="1" w:lastRow="0" w:firstColumn="0" w:lastColumn="0" w:noHBand="0" w:noVBand="0" w:val="0020"/>
         <w:jc w:val="start"/>
       </w:tblPr>
       <w:tblGrid>
-        <w:gridCol w:w="3960"/>
-        <w:gridCol w:w="3960"/>
+        <w:gridCol w:w="380"/>
+        <w:gridCol w:w="1142"/>
+        <w:gridCol w:w="1142"/>
+        <w:gridCol w:w="1294"/>
+        <w:gridCol w:w="1142"/>
+        <w:gridCol w:w="913"/>
+        <w:gridCol w:w="837"/>
+        <w:gridCol w:w="1066"/>
       </w:tblGrid>
       <w:tr>
         <w:trPr>
@@ -2612,19 +3078,91 @@
               <w:jc w:val="left"/>
             </w:pPr>
             <w:r>
-              <w:t xml:space="preserve">Level</w:t>
-            </w:r>
-          </w:p>
-        </w:tc>
-        <w:tc>
-          <w:tcPr/>
-          <w:p>
-            <w:pPr>
-              <w:pStyle w:val="Compact"/>
-              <w:jc w:val="left"/>
-            </w:pPr>
-            <w:r>
-              <w:t xml:space="preserve">XP Req</w:t>
+              <w:t xml:space="preserve">Roll</w:t>
+            </w:r>
+          </w:p>
+        </w:tc>
+        <w:tc>
+          <w:tcPr/>
+          <w:p>
+            <w:pPr>
+              <w:pStyle w:val="Compact"/>
+              <w:jc w:val="left"/>
+            </w:pPr>
+            <w:r>
+              <w:t xml:space="preserve">Human</w:t>
+            </w:r>
+          </w:p>
+        </w:tc>
+        <w:tc>
+          <w:tcPr/>
+          <w:p>
+            <w:pPr>
+              <w:pStyle w:val="Compact"/>
+              <w:jc w:val="left"/>
+            </w:pPr>
+            <w:r>
+              <w:t xml:space="preserve">Elf</w:t>
+            </w:r>
+          </w:p>
+        </w:tc>
+        <w:tc>
+          <w:tcPr/>
+          <w:p>
+            <w:pPr>
+              <w:pStyle w:val="Compact"/>
+              <w:jc w:val="left"/>
+            </w:pPr>
+            <w:r>
+              <w:t xml:space="preserve">Dwarf</w:t>
+            </w:r>
+          </w:p>
+        </w:tc>
+        <w:tc>
+          <w:tcPr/>
+          <w:p>
+            <w:pPr>
+              <w:pStyle w:val="Compact"/>
+              <w:jc w:val="left"/>
+            </w:pPr>
+            <w:r>
+              <w:t xml:space="preserve">Halfling</w:t>
+            </w:r>
+          </w:p>
+        </w:tc>
+        <w:tc>
+          <w:tcPr/>
+          <w:p>
+            <w:pPr>
+              <w:pStyle w:val="Compact"/>
+              <w:jc w:val="left"/>
+            </w:pPr>
+            <w:r>
+              <w:t xml:space="preserve">Lizardfolk</w:t>
+            </w:r>
+          </w:p>
+        </w:tc>
+        <w:tc>
+          <w:tcPr/>
+          <w:p>
+            <w:pPr>
+              <w:pStyle w:val="Compact"/>
+              <w:jc w:val="left"/>
+            </w:pPr>
+            <w:r>
+              <w:t xml:space="preserve">Beastfolk</w:t>
+            </w:r>
+          </w:p>
+        </w:tc>
+        <w:tc>
+          <w:tcPr/>
+          <w:p>
+            <w:pPr>
+              <w:pStyle w:val="Compact"/>
+              <w:jc w:val="left"/>
+            </w:pPr>
+            <w:r>
+              <w:t xml:space="preserve">Mushroomfolk</w:t>
             </w:r>
           </w:p>
         </w:tc>
@@ -2650,8 +3188,68 @@
               <w:jc w:val="left"/>
             </w:pPr>
             <w:r>
-              <w:t xml:space="preserve">0</w:t>
-            </w:r>
+              <w:t xml:space="preserve">Alchemist</w:t>
+            </w:r>
+          </w:p>
+        </w:tc>
+        <w:tc>
+          <w:tcPr/>
+          <w:p>
+            <w:pPr>
+              <w:pStyle w:val="Compact"/>
+              <w:jc w:val="left"/>
+            </w:pPr>
+            <w:r>
+              <w:t xml:space="preserve">Actor</w:t>
+            </w:r>
+          </w:p>
+        </w:tc>
+        <w:tc>
+          <w:tcPr/>
+          <w:p>
+            <w:pPr>
+              <w:pStyle w:val="Compact"/>
+              <w:jc w:val="left"/>
+            </w:pPr>
+            <w:r>
+              <w:t xml:space="preserve">Alchemist</w:t>
+            </w:r>
+          </w:p>
+        </w:tc>
+        <w:tc>
+          <w:tcPr/>
+          <w:p>
+            <w:pPr>
+              <w:pStyle w:val="Compact"/>
+              <w:jc w:val="left"/>
+            </w:pPr>
+            <w:r>
+              <w:t xml:space="preserve">Administrator</w:t>
+            </w:r>
+          </w:p>
+        </w:tc>
+        <w:tc>
+          <w:tcPr/>
+          <w:p>
+            <w:pPr>
+              <w:pStyle w:val="Compact"/>
+            </w:pPr>
+          </w:p>
+        </w:tc>
+        <w:tc>
+          <w:tcPr/>
+          <w:p>
+            <w:pPr>
+              <w:pStyle w:val="Compact"/>
+            </w:pPr>
+          </w:p>
+        </w:tc>
+        <w:tc>
+          <w:tcPr/>
+          <w:p>
+            <w:pPr>
+              <w:pStyle w:val="Compact"/>
+            </w:pPr>
           </w:p>
         </w:tc>
       </w:tr>
@@ -2676,8 +3274,68 @@
               <w:jc w:val="left"/>
             </w:pPr>
             <w:r>
-              <w:t xml:space="preserve">2,000</w:t>
-            </w:r>
+              <w:t xml:space="preserve">Armorer</w:t>
+            </w:r>
+          </w:p>
+        </w:tc>
+        <w:tc>
+          <w:tcPr/>
+          <w:p>
+            <w:pPr>
+              <w:pStyle w:val="Compact"/>
+              <w:jc w:val="left"/>
+            </w:pPr>
+            <w:r>
+              <w:t xml:space="preserve">Alchemist</w:t>
+            </w:r>
+          </w:p>
+        </w:tc>
+        <w:tc>
+          <w:tcPr/>
+          <w:p>
+            <w:pPr>
+              <w:pStyle w:val="Compact"/>
+              <w:jc w:val="left"/>
+            </w:pPr>
+            <w:r>
+              <w:t xml:space="preserve">Anvilsmith</w:t>
+            </w:r>
+          </w:p>
+        </w:tc>
+        <w:tc>
+          <w:tcPr/>
+          <w:p>
+            <w:pPr>
+              <w:pStyle w:val="Compact"/>
+              <w:jc w:val="left"/>
+            </w:pPr>
+            <w:r>
+              <w:t xml:space="preserve">Alchemist</w:t>
+            </w:r>
+          </w:p>
+        </w:tc>
+        <w:tc>
+          <w:tcPr/>
+          <w:p>
+            <w:pPr>
+              <w:pStyle w:val="Compact"/>
+            </w:pPr>
+          </w:p>
+        </w:tc>
+        <w:tc>
+          <w:tcPr/>
+          <w:p>
+            <w:pPr>
+              <w:pStyle w:val="Compact"/>
+            </w:pPr>
+          </w:p>
+        </w:tc>
+        <w:tc>
+          <w:tcPr/>
+          <w:p>
+            <w:pPr>
+              <w:pStyle w:val="Compact"/>
+            </w:pPr>
           </w:p>
         </w:tc>
       </w:tr>
@@ -2702,8 +3360,68 @@
               <w:jc w:val="left"/>
             </w:pPr>
             <w:r>
-              <w:t xml:space="preserve">4,000</w:t>
-            </w:r>
+              <w:t xml:space="preserve">Baker</w:t>
+            </w:r>
+          </w:p>
+        </w:tc>
+        <w:tc>
+          <w:tcPr/>
+          <w:p>
+            <w:pPr>
+              <w:pStyle w:val="Compact"/>
+              <w:jc w:val="left"/>
+            </w:pPr>
+            <w:r>
+              <w:t xml:space="preserve">Armorer</w:t>
+            </w:r>
+          </w:p>
+        </w:tc>
+        <w:tc>
+          <w:tcPr/>
+          <w:p>
+            <w:pPr>
+              <w:pStyle w:val="Compact"/>
+              <w:jc w:val="left"/>
+            </w:pPr>
+            <w:r>
+              <w:t xml:space="preserve">Armorer</w:t>
+            </w:r>
+          </w:p>
+        </w:tc>
+        <w:tc>
+          <w:tcPr/>
+          <w:p>
+            <w:pPr>
+              <w:pStyle w:val="Compact"/>
+              <w:jc w:val="left"/>
+            </w:pPr>
+            <w:r>
+              <w:t xml:space="preserve">Beekeeper</w:t>
+            </w:r>
+          </w:p>
+        </w:tc>
+        <w:tc>
+          <w:tcPr/>
+          <w:p>
+            <w:pPr>
+              <w:pStyle w:val="Compact"/>
+            </w:pPr>
+          </w:p>
+        </w:tc>
+        <w:tc>
+          <w:tcPr/>
+          <w:p>
+            <w:pPr>
+              <w:pStyle w:val="Compact"/>
+            </w:pPr>
+          </w:p>
+        </w:tc>
+        <w:tc>
+          <w:tcPr/>
+          <w:p>
+            <w:pPr>
+              <w:pStyle w:val="Compact"/>
+            </w:pPr>
           </w:p>
         </w:tc>
       </w:tr>
@@ -2728,8 +3446,68 @@
               <w:jc w:val="left"/>
             </w:pPr>
             <w:r>
-              <w:t xml:space="preserve">8,000</w:t>
-            </w:r>
+              <w:t xml:space="preserve">Barber</w:t>
+            </w:r>
+          </w:p>
+        </w:tc>
+        <w:tc>
+          <w:tcPr/>
+          <w:p>
+            <w:pPr>
+              <w:pStyle w:val="Compact"/>
+              <w:jc w:val="left"/>
+            </w:pPr>
+            <w:r>
+              <w:t xml:space="preserve">Birdcatcher</w:t>
+            </w:r>
+          </w:p>
+        </w:tc>
+        <w:tc>
+          <w:tcPr/>
+          <w:p>
+            <w:pPr>
+              <w:pStyle w:val="Compact"/>
+              <w:jc w:val="left"/>
+            </w:pPr>
+            <w:r>
+              <w:t xml:space="preserve">Barber</w:t>
+            </w:r>
+          </w:p>
+        </w:tc>
+        <w:tc>
+          <w:tcPr/>
+          <w:p>
+            <w:pPr>
+              <w:pStyle w:val="Compact"/>
+              <w:jc w:val="left"/>
+            </w:pPr>
+            <w:r>
+              <w:t xml:space="preserve">Bellsmith</w:t>
+            </w:r>
+          </w:p>
+        </w:tc>
+        <w:tc>
+          <w:tcPr/>
+          <w:p>
+            <w:pPr>
+              <w:pStyle w:val="Compact"/>
+            </w:pPr>
+          </w:p>
+        </w:tc>
+        <w:tc>
+          <w:tcPr/>
+          <w:p>
+            <w:pPr>
+              <w:pStyle w:val="Compact"/>
+            </w:pPr>
+          </w:p>
+        </w:tc>
+        <w:tc>
+          <w:tcPr/>
+          <w:p>
+            <w:pPr>
+              <w:pStyle w:val="Compact"/>
+            </w:pPr>
           </w:p>
         </w:tc>
       </w:tr>
@@ -2754,8 +3532,68 @@
               <w:jc w:val="left"/>
             </w:pPr>
             <w:r>
-              <w:t xml:space="preserve">16,000</w:t>
-            </w:r>
+              <w:t xml:space="preserve">Blacksmith</w:t>
+            </w:r>
+          </w:p>
+        </w:tc>
+        <w:tc>
+          <w:tcPr/>
+          <w:p>
+            <w:pPr>
+              <w:pStyle w:val="Compact"/>
+              <w:jc w:val="left"/>
+            </w:pPr>
+            <w:r>
+              <w:t xml:space="preserve">Bladesmith</w:t>
+            </w:r>
+          </w:p>
+        </w:tc>
+        <w:tc>
+          <w:tcPr/>
+          <w:p>
+            <w:pPr>
+              <w:pStyle w:val="Compact"/>
+              <w:jc w:val="left"/>
+            </w:pPr>
+            <w:r>
+              <w:t xml:space="preserve">Blacksmith</w:t>
+            </w:r>
+          </w:p>
+        </w:tc>
+        <w:tc>
+          <w:tcPr/>
+          <w:p>
+            <w:pPr>
+              <w:pStyle w:val="Compact"/>
+              <w:jc w:val="left"/>
+            </w:pPr>
+            <w:r>
+              <w:t xml:space="preserve">Bottler</w:t>
+            </w:r>
+          </w:p>
+        </w:tc>
+        <w:tc>
+          <w:tcPr/>
+          <w:p>
+            <w:pPr>
+              <w:pStyle w:val="Compact"/>
+            </w:pPr>
+          </w:p>
+        </w:tc>
+        <w:tc>
+          <w:tcPr/>
+          <w:p>
+            <w:pPr>
+              <w:pStyle w:val="Compact"/>
+            </w:pPr>
+          </w:p>
+        </w:tc>
+        <w:tc>
+          <w:tcPr/>
+          <w:p>
+            <w:pPr>
+              <w:pStyle w:val="Compact"/>
+            </w:pPr>
           </w:p>
         </w:tc>
       </w:tr>
@@ -2780,8 +3618,68 @@
               <w:jc w:val="left"/>
             </w:pPr>
             <w:r>
-              <w:t xml:space="preserve">32,000</w:t>
-            </w:r>
+              <w:t xml:space="preserve">Butcher</w:t>
+            </w:r>
+          </w:p>
+        </w:tc>
+        <w:tc>
+          <w:tcPr/>
+          <w:p>
+            <w:pPr>
+              <w:pStyle w:val="Compact"/>
+              <w:jc w:val="left"/>
+            </w:pPr>
+            <w:r>
+              <w:t xml:space="preserve">Bookbinder</w:t>
+            </w:r>
+          </w:p>
+        </w:tc>
+        <w:tc>
+          <w:tcPr/>
+          <w:p>
+            <w:pPr>
+              <w:pStyle w:val="Compact"/>
+              <w:jc w:val="left"/>
+            </w:pPr>
+            <w:r>
+              <w:t xml:space="preserve">Brewer</w:t>
+            </w:r>
+          </w:p>
+        </w:tc>
+        <w:tc>
+          <w:tcPr/>
+          <w:p>
+            <w:pPr>
+              <w:pStyle w:val="Compact"/>
+              <w:jc w:val="left"/>
+            </w:pPr>
+            <w:r>
+              <w:t xml:space="preserve">Candlemaker</w:t>
+            </w:r>
+          </w:p>
+        </w:tc>
+        <w:tc>
+          <w:tcPr/>
+          <w:p>
+            <w:pPr>
+              <w:pStyle w:val="Compact"/>
+            </w:pPr>
+          </w:p>
+        </w:tc>
+        <w:tc>
+          <w:tcPr/>
+          <w:p>
+            <w:pPr>
+              <w:pStyle w:val="Compact"/>
+            </w:pPr>
+          </w:p>
+        </w:tc>
+        <w:tc>
+          <w:tcPr/>
+          <w:p>
+            <w:pPr>
+              <w:pStyle w:val="Compact"/>
+            </w:pPr>
           </w:p>
         </w:tc>
       </w:tr>
@@ -2806,8 +3704,68 @@
               <w:jc w:val="left"/>
             </w:pPr>
             <w:r>
-              <w:t xml:space="preserve">64,000</w:t>
-            </w:r>
+              <w:t xml:space="preserve">Carpenter</w:t>
+            </w:r>
+          </w:p>
+        </w:tc>
+        <w:tc>
+          <w:tcPr/>
+          <w:p>
+            <w:pPr>
+              <w:pStyle w:val="Compact"/>
+              <w:jc w:val="left"/>
+            </w:pPr>
+            <w:r>
+              <w:t xml:space="preserve">Cartographer</w:t>
+            </w:r>
+          </w:p>
+        </w:tc>
+        <w:tc>
+          <w:tcPr/>
+          <w:p>
+            <w:pPr>
+              <w:pStyle w:val="Compact"/>
+              <w:jc w:val="left"/>
+            </w:pPr>
+            <w:r>
+              <w:t xml:space="preserve">Cheesemonger</w:t>
+            </w:r>
+          </w:p>
+        </w:tc>
+        <w:tc>
+          <w:tcPr/>
+          <w:p>
+            <w:pPr>
+              <w:pStyle w:val="Compact"/>
+              <w:jc w:val="left"/>
+            </w:pPr>
+            <w:r>
+              <w:t xml:space="preserve">Cook</w:t>
+            </w:r>
+          </w:p>
+        </w:tc>
+        <w:tc>
+          <w:tcPr/>
+          <w:p>
+            <w:pPr>
+              <w:pStyle w:val="Compact"/>
+            </w:pPr>
+          </w:p>
+        </w:tc>
+        <w:tc>
+          <w:tcPr/>
+          <w:p>
+            <w:pPr>
+              <w:pStyle w:val="Compact"/>
+            </w:pPr>
+          </w:p>
+        </w:tc>
+        <w:tc>
+          <w:tcPr/>
+          <w:p>
+            <w:pPr>
+              <w:pStyle w:val="Compact"/>
+            </w:pPr>
           </w:p>
         </w:tc>
       </w:tr>
@@ -2832,8 +3790,68 @@
               <w:jc w:val="left"/>
             </w:pPr>
             <w:r>
-              <w:t xml:space="preserve">120,000</w:t>
-            </w:r>
+              <w:t xml:space="preserve">Cobbler</w:t>
+            </w:r>
+          </w:p>
+        </w:tc>
+        <w:tc>
+          <w:tcPr/>
+          <w:p>
+            <w:pPr>
+              <w:pStyle w:val="Compact"/>
+              <w:jc w:val="left"/>
+            </w:pPr>
+            <w:r>
+              <w:t xml:space="preserve">Distiller</w:t>
+            </w:r>
+          </w:p>
+        </w:tc>
+        <w:tc>
+          <w:tcPr/>
+          <w:p>
+            <w:pPr>
+              <w:pStyle w:val="Compact"/>
+              <w:jc w:val="left"/>
+            </w:pPr>
+            <w:r>
+              <w:t xml:space="preserve">Cooper</w:t>
+            </w:r>
+          </w:p>
+        </w:tc>
+        <w:tc>
+          <w:tcPr/>
+          <w:p>
+            <w:pPr>
+              <w:pStyle w:val="Compact"/>
+              <w:jc w:val="left"/>
+            </w:pPr>
+            <w:r>
+              <w:t xml:space="preserve">Dairy Farmer</w:t>
+            </w:r>
+          </w:p>
+        </w:tc>
+        <w:tc>
+          <w:tcPr/>
+          <w:p>
+            <w:pPr>
+              <w:pStyle w:val="Compact"/>
+            </w:pPr>
+          </w:p>
+        </w:tc>
+        <w:tc>
+          <w:tcPr/>
+          <w:p>
+            <w:pPr>
+              <w:pStyle w:val="Compact"/>
+            </w:pPr>
+          </w:p>
+        </w:tc>
+        <w:tc>
+          <w:tcPr/>
+          <w:p>
+            <w:pPr>
+              <w:pStyle w:val="Compact"/>
+            </w:pPr>
           </w:p>
         </w:tc>
       </w:tr>
@@ -2858,63 +3876,1879 @@
               <w:jc w:val="left"/>
             </w:pPr>
             <w:r>
-              <w:t xml:space="preserve">240,000</w:t>
-            </w:r>
+              <w:t xml:space="preserve">Cook</w:t>
+            </w:r>
+          </w:p>
+        </w:tc>
+        <w:tc>
+          <w:tcPr/>
+          <w:p>
+            <w:pPr>
+              <w:pStyle w:val="Compact"/>
+              <w:jc w:val="left"/>
+            </w:pPr>
+            <w:r>
+              <w:t xml:space="preserve">Dockmaster</w:t>
+            </w:r>
+          </w:p>
+        </w:tc>
+        <w:tc>
+          <w:tcPr/>
+          <w:p>
+            <w:pPr>
+              <w:pStyle w:val="Compact"/>
+              <w:jc w:val="left"/>
+            </w:pPr>
+            <w:r>
+              <w:t xml:space="preserve">Devler</w:t>
+            </w:r>
+          </w:p>
+        </w:tc>
+        <w:tc>
+          <w:tcPr/>
+          <w:p>
+            <w:pPr>
+              <w:pStyle w:val="Compact"/>
+              <w:jc w:val="left"/>
+            </w:pPr>
+            <w:r>
+              <w:t xml:space="preserve">Eggler</w:t>
+            </w:r>
+          </w:p>
+        </w:tc>
+        <w:tc>
+          <w:tcPr/>
+          <w:p>
+            <w:pPr>
+              <w:pStyle w:val="Compact"/>
+            </w:pPr>
+          </w:p>
+        </w:tc>
+        <w:tc>
+          <w:tcPr/>
+          <w:p>
+            <w:pPr>
+              <w:pStyle w:val="Compact"/>
+            </w:pPr>
+          </w:p>
+        </w:tc>
+        <w:tc>
+          <w:tcPr/>
+          <w:p>
+            <w:pPr>
+              <w:pStyle w:val="Compact"/>
+            </w:pPr>
+          </w:p>
+        </w:tc>
+      </w:tr>
+      <w:tr>
+        <w:tc>
+          <w:tcPr/>
+          <w:p>
+            <w:pPr>
+              <w:pStyle w:val="Compact"/>
+              <w:jc w:val="left"/>
+            </w:pPr>
+            <w:r>
+              <w:t xml:space="preserve">10</w:t>
+            </w:r>
+          </w:p>
+        </w:tc>
+        <w:tc>
+          <w:tcPr/>
+          <w:p>
+            <w:pPr>
+              <w:pStyle w:val="Compact"/>
+              <w:jc w:val="left"/>
+            </w:pPr>
+            <w:r>
+              <w:t xml:space="preserve">Diplomat</w:t>
+            </w:r>
+          </w:p>
+        </w:tc>
+        <w:tc>
+          <w:tcPr/>
+          <w:p>
+            <w:pPr>
+              <w:pStyle w:val="Compact"/>
+              <w:jc w:val="left"/>
+            </w:pPr>
+            <w:r>
+              <w:t xml:space="preserve">Falconer</w:t>
+            </w:r>
+          </w:p>
+        </w:tc>
+        <w:tc>
+          <w:tcPr/>
+          <w:p>
+            <w:pPr>
+              <w:pStyle w:val="Compact"/>
+              <w:jc w:val="left"/>
+            </w:pPr>
+            <w:r>
+              <w:t xml:space="preserve">Fabricator</w:t>
+            </w:r>
+          </w:p>
+        </w:tc>
+        <w:tc>
+          <w:tcPr/>
+          <w:p>
+            <w:pPr>
+              <w:pStyle w:val="Compact"/>
+              <w:jc w:val="left"/>
+            </w:pPr>
+            <w:r>
+              <w:t xml:space="preserve">Engraver</w:t>
+            </w:r>
+          </w:p>
+        </w:tc>
+        <w:tc>
+          <w:tcPr/>
+          <w:p>
+            <w:pPr>
+              <w:pStyle w:val="Compact"/>
+            </w:pPr>
+          </w:p>
+        </w:tc>
+        <w:tc>
+          <w:tcPr/>
+          <w:p>
+            <w:pPr>
+              <w:pStyle w:val="Compact"/>
+            </w:pPr>
+          </w:p>
+        </w:tc>
+        <w:tc>
+          <w:tcPr/>
+          <w:p>
+            <w:pPr>
+              <w:pStyle w:val="Compact"/>
+            </w:pPr>
+          </w:p>
+        </w:tc>
+      </w:tr>
+      <w:tr>
+        <w:tc>
+          <w:tcPr/>
+          <w:p>
+            <w:pPr>
+              <w:pStyle w:val="Compact"/>
+              <w:jc w:val="left"/>
+            </w:pPr>
+            <w:r>
+              <w:t xml:space="preserve">11</w:t>
+            </w:r>
+          </w:p>
+        </w:tc>
+        <w:tc>
+          <w:tcPr/>
+          <w:p>
+            <w:pPr>
+              <w:pStyle w:val="Compact"/>
+              <w:jc w:val="left"/>
+            </w:pPr>
+            <w:r>
+              <w:t xml:space="preserve">Excavator</w:t>
+            </w:r>
+          </w:p>
+        </w:tc>
+        <w:tc>
+          <w:tcPr/>
+          <w:p>
+            <w:pPr>
+              <w:pStyle w:val="Compact"/>
+              <w:jc w:val="left"/>
+            </w:pPr>
+            <w:r>
+              <w:t xml:space="preserve">Fisherman</w:t>
+            </w:r>
+          </w:p>
+        </w:tc>
+        <w:tc>
+          <w:tcPr/>
+          <w:p>
+            <w:pPr>
+              <w:pStyle w:val="Compact"/>
+              <w:jc w:val="left"/>
+            </w:pPr>
+            <w:r>
+              <w:t xml:space="preserve">Fishmonger</w:t>
+            </w:r>
+          </w:p>
+        </w:tc>
+        <w:tc>
+          <w:tcPr/>
+          <w:p>
+            <w:pPr>
+              <w:pStyle w:val="Compact"/>
+              <w:jc w:val="left"/>
+            </w:pPr>
+            <w:r>
+              <w:t xml:space="preserve">Forager</w:t>
+            </w:r>
+          </w:p>
+        </w:tc>
+        <w:tc>
+          <w:tcPr/>
+          <w:p>
+            <w:pPr>
+              <w:pStyle w:val="Compact"/>
+            </w:pPr>
+          </w:p>
+        </w:tc>
+        <w:tc>
+          <w:tcPr/>
+          <w:p>
+            <w:pPr>
+              <w:pStyle w:val="Compact"/>
+            </w:pPr>
+          </w:p>
+        </w:tc>
+        <w:tc>
+          <w:tcPr/>
+          <w:p>
+            <w:pPr>
+              <w:pStyle w:val="Compact"/>
+            </w:pPr>
+          </w:p>
+        </w:tc>
+      </w:tr>
+      <w:tr>
+        <w:tc>
+          <w:tcPr/>
+          <w:p>
+            <w:pPr>
+              <w:pStyle w:val="Compact"/>
+              <w:jc w:val="left"/>
+            </w:pPr>
+            <w:r>
+              <w:t xml:space="preserve">12</w:t>
+            </w:r>
+          </w:p>
+        </w:tc>
+        <w:tc>
+          <w:tcPr/>
+          <w:p>
+            <w:pPr>
+              <w:pStyle w:val="Compact"/>
+              <w:jc w:val="left"/>
+            </w:pPr>
+            <w:r>
+              <w:t xml:space="preserve">Farmer</w:t>
+            </w:r>
+          </w:p>
+        </w:tc>
+        <w:tc>
+          <w:tcPr/>
+          <w:p>
+            <w:pPr>
+              <w:pStyle w:val="Compact"/>
+              <w:jc w:val="left"/>
+            </w:pPr>
+            <w:r>
+              <w:t xml:space="preserve">Goldsmith</w:t>
+            </w:r>
+          </w:p>
+        </w:tc>
+        <w:tc>
+          <w:tcPr/>
+          <w:p>
+            <w:pPr>
+              <w:pStyle w:val="Compact"/>
+              <w:jc w:val="left"/>
+            </w:pPr>
+            <w:r>
+              <w:t xml:space="preserve">Glasswright</w:t>
+            </w:r>
+          </w:p>
+        </w:tc>
+        <w:tc>
+          <w:tcPr/>
+          <w:p>
+            <w:pPr>
+              <w:pStyle w:val="Compact"/>
+              <w:jc w:val="left"/>
+            </w:pPr>
+            <w:r>
+              <w:t xml:space="preserve">Forester</w:t>
+            </w:r>
+          </w:p>
+        </w:tc>
+        <w:tc>
+          <w:tcPr/>
+          <w:p>
+            <w:pPr>
+              <w:pStyle w:val="Compact"/>
+            </w:pPr>
+          </w:p>
+        </w:tc>
+        <w:tc>
+          <w:tcPr/>
+          <w:p>
+            <w:pPr>
+              <w:pStyle w:val="Compact"/>
+            </w:pPr>
+          </w:p>
+        </w:tc>
+        <w:tc>
+          <w:tcPr/>
+          <w:p>
+            <w:pPr>
+              <w:pStyle w:val="Compact"/>
+            </w:pPr>
+          </w:p>
+        </w:tc>
+      </w:tr>
+      <w:tr>
+        <w:tc>
+          <w:tcPr/>
+          <w:p>
+            <w:pPr>
+              <w:pStyle w:val="Compact"/>
+              <w:jc w:val="left"/>
+            </w:pPr>
+            <w:r>
+              <w:t xml:space="preserve">13</w:t>
+            </w:r>
+          </w:p>
+        </w:tc>
+        <w:tc>
+          <w:tcPr/>
+          <w:p>
+            <w:pPr>
+              <w:pStyle w:val="Compact"/>
+              <w:jc w:val="left"/>
+            </w:pPr>
+            <w:r>
+              <w:t xml:space="preserve">Fisherman</w:t>
+            </w:r>
+          </w:p>
+        </w:tc>
+        <w:tc>
+          <w:tcPr/>
+          <w:p>
+            <w:pPr>
+              <w:pStyle w:val="Compact"/>
+              <w:jc w:val="left"/>
+            </w:pPr>
+            <w:r>
+              <w:t xml:space="preserve">Hunter</w:t>
+            </w:r>
+          </w:p>
+        </w:tc>
+        <w:tc>
+          <w:tcPr/>
+          <w:p>
+            <w:pPr>
+              <w:pStyle w:val="Compact"/>
+              <w:jc w:val="left"/>
+            </w:pPr>
+            <w:r>
+              <w:t xml:space="preserve">Goldsmith</w:t>
+            </w:r>
+          </w:p>
+        </w:tc>
+        <w:tc>
+          <w:tcPr/>
+          <w:p>
+            <w:pPr>
+              <w:pStyle w:val="Compact"/>
+              <w:jc w:val="left"/>
+            </w:pPr>
+            <w:r>
+              <w:t xml:space="preserve">Gaffer</w:t>
+            </w:r>
+          </w:p>
+        </w:tc>
+        <w:tc>
+          <w:tcPr/>
+          <w:p>
+            <w:pPr>
+              <w:pStyle w:val="Compact"/>
+            </w:pPr>
+          </w:p>
+        </w:tc>
+        <w:tc>
+          <w:tcPr/>
+          <w:p>
+            <w:pPr>
+              <w:pStyle w:val="Compact"/>
+            </w:pPr>
+          </w:p>
+        </w:tc>
+        <w:tc>
+          <w:tcPr/>
+          <w:p>
+            <w:pPr>
+              <w:pStyle w:val="Compact"/>
+            </w:pPr>
+          </w:p>
+        </w:tc>
+      </w:tr>
+      <w:tr>
+        <w:tc>
+          <w:tcPr/>
+          <w:p>
+            <w:pPr>
+              <w:pStyle w:val="Compact"/>
+              <w:jc w:val="left"/>
+            </w:pPr>
+            <w:r>
+              <w:t xml:space="preserve">14</w:t>
+            </w:r>
+          </w:p>
+        </w:tc>
+        <w:tc>
+          <w:tcPr/>
+          <w:p>
+            <w:pPr>
+              <w:pStyle w:val="Compact"/>
+              <w:jc w:val="left"/>
+            </w:pPr>
+            <w:r>
+              <w:t xml:space="preserve">Goldmsith</w:t>
+            </w:r>
+          </w:p>
+        </w:tc>
+        <w:tc>
+          <w:tcPr/>
+          <w:p>
+            <w:pPr>
+              <w:pStyle w:val="Compact"/>
+              <w:jc w:val="left"/>
+            </w:pPr>
+            <w:r>
+              <w:t xml:space="preserve">Ivory Worker</w:t>
+            </w:r>
+          </w:p>
+        </w:tc>
+        <w:tc>
+          <w:tcPr/>
+          <w:p>
+            <w:pPr>
+              <w:pStyle w:val="Compact"/>
+              <w:jc w:val="left"/>
+            </w:pPr>
+            <w:r>
+              <w:t xml:space="preserve">Hammersmith</w:t>
+            </w:r>
+          </w:p>
+        </w:tc>
+        <w:tc>
+          <w:tcPr/>
+          <w:p>
+            <w:pPr>
+              <w:pStyle w:val="Compact"/>
+              <w:jc w:val="left"/>
+            </w:pPr>
+            <w:r>
+              <w:t xml:space="preserve">Hound keeper</w:t>
+            </w:r>
+          </w:p>
+        </w:tc>
+        <w:tc>
+          <w:tcPr/>
+          <w:p>
+            <w:pPr>
+              <w:pStyle w:val="Compact"/>
+            </w:pPr>
+          </w:p>
+        </w:tc>
+        <w:tc>
+          <w:tcPr/>
+          <w:p>
+            <w:pPr>
+              <w:pStyle w:val="Compact"/>
+            </w:pPr>
+          </w:p>
+        </w:tc>
+        <w:tc>
+          <w:tcPr/>
+          <w:p>
+            <w:pPr>
+              <w:pStyle w:val="Compact"/>
+            </w:pPr>
+          </w:p>
+        </w:tc>
+      </w:tr>
+      <w:tr>
+        <w:tc>
+          <w:tcPr/>
+          <w:p>
+            <w:pPr>
+              <w:pStyle w:val="Compact"/>
+              <w:jc w:val="left"/>
+            </w:pPr>
+            <w:r>
+              <w:t xml:space="preserve">15</w:t>
+            </w:r>
+          </w:p>
+        </w:tc>
+        <w:tc>
+          <w:tcPr/>
+          <w:p>
+            <w:pPr>
+              <w:pStyle w:val="Compact"/>
+              <w:jc w:val="left"/>
+            </w:pPr>
+            <w:r>
+              <w:t xml:space="preserve">Herder</w:t>
+            </w:r>
+          </w:p>
+        </w:tc>
+        <w:tc>
+          <w:tcPr/>
+          <w:p>
+            <w:pPr>
+              <w:pStyle w:val="Compact"/>
+              <w:jc w:val="left"/>
+            </w:pPr>
+            <w:r>
+              <w:t xml:space="preserve">Jeweler</w:t>
+            </w:r>
+          </w:p>
+        </w:tc>
+        <w:tc>
+          <w:tcPr/>
+          <w:p>
+            <w:pPr>
+              <w:pStyle w:val="Compact"/>
+              <w:jc w:val="left"/>
+            </w:pPr>
+            <w:r>
+              <w:t xml:space="preserve">Ice farmer</w:t>
+            </w:r>
+          </w:p>
+        </w:tc>
+        <w:tc>
+          <w:tcPr/>
+          <w:p>
+            <w:pPr>
+              <w:pStyle w:val="Compact"/>
+              <w:jc w:val="left"/>
+            </w:pPr>
+            <w:r>
+              <w:t xml:space="preserve">Hunter</w:t>
+            </w:r>
+          </w:p>
+        </w:tc>
+        <w:tc>
+          <w:tcPr/>
+          <w:p>
+            <w:pPr>
+              <w:pStyle w:val="Compact"/>
+            </w:pPr>
+          </w:p>
+        </w:tc>
+        <w:tc>
+          <w:tcPr/>
+          <w:p>
+            <w:pPr>
+              <w:pStyle w:val="Compact"/>
+            </w:pPr>
+          </w:p>
+        </w:tc>
+        <w:tc>
+          <w:tcPr/>
+          <w:p>
+            <w:pPr>
+              <w:pStyle w:val="Compact"/>
+            </w:pPr>
+          </w:p>
+        </w:tc>
+      </w:tr>
+      <w:tr>
+        <w:tc>
+          <w:tcPr/>
+          <w:p>
+            <w:pPr>
+              <w:pStyle w:val="Compact"/>
+              <w:jc w:val="left"/>
+            </w:pPr>
+            <w:r>
+              <w:t xml:space="preserve">16</w:t>
+            </w:r>
+          </w:p>
+        </w:tc>
+        <w:tc>
+          <w:tcPr/>
+          <w:p>
+            <w:pPr>
+              <w:pStyle w:val="Compact"/>
+              <w:jc w:val="left"/>
+            </w:pPr>
+            <w:r>
+              <w:t xml:space="preserve">Jester</w:t>
+            </w:r>
+          </w:p>
+        </w:tc>
+        <w:tc>
+          <w:tcPr/>
+          <w:p>
+            <w:pPr>
+              <w:pStyle w:val="Compact"/>
+              <w:jc w:val="left"/>
+            </w:pPr>
+            <w:r>
+              <w:t xml:space="preserve">Lamplighter</w:t>
+            </w:r>
+          </w:p>
+        </w:tc>
+        <w:tc>
+          <w:tcPr/>
+          <w:p>
+            <w:pPr>
+              <w:pStyle w:val="Compact"/>
+              <w:jc w:val="left"/>
+            </w:pPr>
+            <w:r>
+              <w:t xml:space="preserve">Iron monger</w:t>
+            </w:r>
+          </w:p>
+        </w:tc>
+        <w:tc>
+          <w:tcPr/>
+          <w:p>
+            <w:pPr>
+              <w:pStyle w:val="Compact"/>
+              <w:jc w:val="left"/>
+            </w:pPr>
+            <w:r>
+              <w:t xml:space="preserve">Kegmaster</w:t>
+            </w:r>
+          </w:p>
+        </w:tc>
+        <w:tc>
+          <w:tcPr/>
+          <w:p>
+            <w:pPr>
+              <w:pStyle w:val="Compact"/>
+            </w:pPr>
+          </w:p>
+        </w:tc>
+        <w:tc>
+          <w:tcPr/>
+          <w:p>
+            <w:pPr>
+              <w:pStyle w:val="Compact"/>
+            </w:pPr>
+          </w:p>
+        </w:tc>
+        <w:tc>
+          <w:tcPr/>
+          <w:p>
+            <w:pPr>
+              <w:pStyle w:val="Compact"/>
+            </w:pPr>
+          </w:p>
+        </w:tc>
+      </w:tr>
+      <w:tr>
+        <w:tc>
+          <w:tcPr/>
+          <w:p>
+            <w:pPr>
+              <w:pStyle w:val="Compact"/>
+              <w:jc w:val="left"/>
+            </w:pPr>
+            <w:r>
+              <w:t xml:space="preserve">17</w:t>
+            </w:r>
+          </w:p>
+        </w:tc>
+        <w:tc>
+          <w:tcPr/>
+          <w:p>
+            <w:pPr>
+              <w:pStyle w:val="Compact"/>
+              <w:jc w:val="left"/>
+            </w:pPr>
+            <w:r>
+              <w:t xml:space="preserve">Jeweler</w:t>
+            </w:r>
+          </w:p>
+        </w:tc>
+        <w:tc>
+          <w:tcPr/>
+          <w:p>
+            <w:pPr>
+              <w:pStyle w:val="Compact"/>
+              <w:jc w:val="left"/>
+            </w:pPr>
+            <w:r>
+              <w:t xml:space="preserve">Luthier</w:t>
+            </w:r>
+          </w:p>
+        </w:tc>
+        <w:tc>
+          <w:tcPr/>
+          <w:p>
+            <w:pPr>
+              <w:pStyle w:val="Compact"/>
+              <w:jc w:val="left"/>
+            </w:pPr>
+            <w:r>
+              <w:t xml:space="preserve">Launderer</w:t>
+            </w:r>
+          </w:p>
+        </w:tc>
+        <w:tc>
+          <w:tcPr/>
+          <w:p>
+            <w:pPr>
+              <w:pStyle w:val="Compact"/>
+              <w:jc w:val="left"/>
+            </w:pPr>
+            <w:r>
+              <w:t xml:space="preserve">Lamp Lighter</w:t>
+            </w:r>
+          </w:p>
+        </w:tc>
+        <w:tc>
+          <w:tcPr/>
+          <w:p>
+            <w:pPr>
+              <w:pStyle w:val="Compact"/>
+            </w:pPr>
+          </w:p>
+        </w:tc>
+        <w:tc>
+          <w:tcPr/>
+          <w:p>
+            <w:pPr>
+              <w:pStyle w:val="Compact"/>
+            </w:pPr>
+          </w:p>
+        </w:tc>
+        <w:tc>
+          <w:tcPr/>
+          <w:p>
+            <w:pPr>
+              <w:pStyle w:val="Compact"/>
+            </w:pPr>
+          </w:p>
+        </w:tc>
+      </w:tr>
+      <w:tr>
+        <w:tc>
+          <w:tcPr/>
+          <w:p>
+            <w:pPr>
+              <w:pStyle w:val="Compact"/>
+              <w:jc w:val="left"/>
+            </w:pPr>
+            <w:r>
+              <w:t xml:space="preserve">18</w:t>
+            </w:r>
+          </w:p>
+        </w:tc>
+        <w:tc>
+          <w:tcPr/>
+          <w:p>
+            <w:pPr>
+              <w:pStyle w:val="Compact"/>
+              <w:jc w:val="left"/>
+            </w:pPr>
+            <w:r>
+              <w:t xml:space="preserve">Locksmith</w:t>
+            </w:r>
+          </w:p>
+        </w:tc>
+        <w:tc>
+          <w:tcPr/>
+          <w:p>
+            <w:pPr>
+              <w:pStyle w:val="Compact"/>
+              <w:jc w:val="left"/>
+            </w:pPr>
+            <w:r>
+              <w:t xml:space="preserve">Messenger</w:t>
+            </w:r>
+          </w:p>
+        </w:tc>
+        <w:tc>
+          <w:tcPr/>
+          <w:p>
+            <w:pPr>
+              <w:pStyle w:val="Compact"/>
+              <w:jc w:val="left"/>
+            </w:pPr>
+            <w:r>
+              <w:t xml:space="preserve">Miller</w:t>
+            </w:r>
+          </w:p>
+        </w:tc>
+        <w:tc>
+          <w:tcPr/>
+          <w:p>
+            <w:pPr>
+              <w:pStyle w:val="Compact"/>
+              <w:jc w:val="left"/>
+            </w:pPr>
+            <w:r>
+              <w:t xml:space="preserve">Luthier</w:t>
+            </w:r>
+          </w:p>
+        </w:tc>
+        <w:tc>
+          <w:tcPr/>
+          <w:p>
+            <w:pPr>
+              <w:pStyle w:val="Compact"/>
+            </w:pPr>
+          </w:p>
+        </w:tc>
+        <w:tc>
+          <w:tcPr/>
+          <w:p>
+            <w:pPr>
+              <w:pStyle w:val="Compact"/>
+            </w:pPr>
+          </w:p>
+        </w:tc>
+        <w:tc>
+          <w:tcPr/>
+          <w:p>
+            <w:pPr>
+              <w:pStyle w:val="Compact"/>
+            </w:pPr>
+          </w:p>
+        </w:tc>
+      </w:tr>
+      <w:tr>
+        <w:tc>
+          <w:tcPr/>
+          <w:p>
+            <w:pPr>
+              <w:pStyle w:val="Compact"/>
+              <w:jc w:val="left"/>
+            </w:pPr>
+            <w:r>
+              <w:t xml:space="preserve">19</w:t>
+            </w:r>
+          </w:p>
+        </w:tc>
+        <w:tc>
+          <w:tcPr/>
+          <w:p>
+            <w:pPr>
+              <w:pStyle w:val="Compact"/>
+              <w:jc w:val="left"/>
+            </w:pPr>
+            <w:r>
+              <w:t xml:space="preserve">Merchant</w:t>
+            </w:r>
+          </w:p>
+        </w:tc>
+        <w:tc>
+          <w:tcPr/>
+          <w:p>
+            <w:pPr>
+              <w:pStyle w:val="Compact"/>
+              <w:jc w:val="left"/>
+            </w:pPr>
+            <w:r>
+              <w:t xml:space="preserve">Navigator</w:t>
+            </w:r>
+          </w:p>
+        </w:tc>
+        <w:tc>
+          <w:tcPr/>
+          <w:p>
+            <w:pPr>
+              <w:pStyle w:val="Compact"/>
+              <w:jc w:val="left"/>
+            </w:pPr>
+            <w:r>
+              <w:t xml:space="preserve">Miner</w:t>
+            </w:r>
+          </w:p>
+        </w:tc>
+        <w:tc>
+          <w:tcPr/>
+          <w:p>
+            <w:pPr>
+              <w:pStyle w:val="Compact"/>
+              <w:jc w:val="left"/>
+            </w:pPr>
+            <w:r>
+              <w:t xml:space="preserve">Mason</w:t>
+            </w:r>
+          </w:p>
+        </w:tc>
+        <w:tc>
+          <w:tcPr/>
+          <w:p>
+            <w:pPr>
+              <w:pStyle w:val="Compact"/>
+            </w:pPr>
+          </w:p>
+        </w:tc>
+        <w:tc>
+          <w:tcPr/>
+          <w:p>
+            <w:pPr>
+              <w:pStyle w:val="Compact"/>
+            </w:pPr>
+          </w:p>
+        </w:tc>
+        <w:tc>
+          <w:tcPr/>
+          <w:p>
+            <w:pPr>
+              <w:pStyle w:val="Compact"/>
+            </w:pPr>
+          </w:p>
+        </w:tc>
+      </w:tr>
+      <w:tr>
+        <w:tc>
+          <w:tcPr/>
+          <w:p>
+            <w:pPr>
+              <w:pStyle w:val="Compact"/>
+              <w:jc w:val="left"/>
+            </w:pPr>
+            <w:r>
+              <w:t xml:space="preserve">20</w:t>
+            </w:r>
+          </w:p>
+        </w:tc>
+        <w:tc>
+          <w:tcPr/>
+          <w:p>
+            <w:pPr>
+              <w:pStyle w:val="Compact"/>
+              <w:jc w:val="left"/>
+            </w:pPr>
+            <w:r>
+              <w:t xml:space="preserve">Miller</w:t>
+            </w:r>
+          </w:p>
+        </w:tc>
+        <w:tc>
+          <w:tcPr/>
+          <w:p>
+            <w:pPr>
+              <w:pStyle w:val="Compact"/>
+              <w:jc w:val="left"/>
+            </w:pPr>
+            <w:r>
+              <w:t xml:space="preserve">Phlembotomist</w:t>
+            </w:r>
+          </w:p>
+        </w:tc>
+        <w:tc>
+          <w:tcPr/>
+          <w:p>
+            <w:pPr>
+              <w:pStyle w:val="Compact"/>
+              <w:jc w:val="left"/>
+            </w:pPr>
+            <w:r>
+              <w:t xml:space="preserve">Mineralogist</w:t>
+            </w:r>
+          </w:p>
+        </w:tc>
+        <w:tc>
+          <w:tcPr/>
+          <w:p>
+            <w:pPr>
+              <w:pStyle w:val="Compact"/>
+              <w:jc w:val="left"/>
+            </w:pPr>
+            <w:r>
+              <w:t xml:space="preserve">Miller</w:t>
+            </w:r>
+          </w:p>
+        </w:tc>
+        <w:tc>
+          <w:tcPr/>
+          <w:p>
+            <w:pPr>
+              <w:pStyle w:val="Compact"/>
+            </w:pPr>
+          </w:p>
+        </w:tc>
+        <w:tc>
+          <w:tcPr/>
+          <w:p>
+            <w:pPr>
+              <w:pStyle w:val="Compact"/>
+            </w:pPr>
+          </w:p>
+        </w:tc>
+        <w:tc>
+          <w:tcPr/>
+          <w:p>
+            <w:pPr>
+              <w:pStyle w:val="Compact"/>
+            </w:pPr>
+          </w:p>
+        </w:tc>
+      </w:tr>
+      <w:tr>
+        <w:tc>
+          <w:tcPr/>
+          <w:p>
+            <w:pPr>
+              <w:pStyle w:val="Compact"/>
+              <w:jc w:val="left"/>
+            </w:pPr>
+            <w:r>
+              <w:t xml:space="preserve">21</w:t>
+            </w:r>
+          </w:p>
+        </w:tc>
+        <w:tc>
+          <w:tcPr/>
+          <w:p>
+            <w:pPr>
+              <w:pStyle w:val="Compact"/>
+              <w:jc w:val="left"/>
+            </w:pPr>
+            <w:r>
+              <w:t xml:space="preserve">Navigator</w:t>
+            </w:r>
+          </w:p>
+        </w:tc>
+        <w:tc>
+          <w:tcPr/>
+          <w:p>
+            <w:pPr>
+              <w:pStyle w:val="Compact"/>
+              <w:jc w:val="left"/>
+            </w:pPr>
+            <w:r>
+              <w:t xml:space="preserve">Rugmaker</w:t>
+            </w:r>
+          </w:p>
+        </w:tc>
+        <w:tc>
+          <w:tcPr/>
+          <w:p>
+            <w:pPr>
+              <w:pStyle w:val="Compact"/>
+              <w:jc w:val="left"/>
+            </w:pPr>
+            <w:r>
+              <w:t xml:space="preserve">Naturalist</w:t>
+            </w:r>
+          </w:p>
+        </w:tc>
+        <w:tc>
+          <w:tcPr/>
+          <w:p>
+            <w:pPr>
+              <w:pStyle w:val="Compact"/>
+              <w:jc w:val="left"/>
+            </w:pPr>
+            <w:r>
+              <w:t xml:space="preserve">Pewterer</w:t>
+            </w:r>
+          </w:p>
+        </w:tc>
+        <w:tc>
+          <w:tcPr/>
+          <w:p>
+            <w:pPr>
+              <w:pStyle w:val="Compact"/>
+            </w:pPr>
+          </w:p>
+        </w:tc>
+        <w:tc>
+          <w:tcPr/>
+          <w:p>
+            <w:pPr>
+              <w:pStyle w:val="Compact"/>
+            </w:pPr>
+          </w:p>
+        </w:tc>
+        <w:tc>
+          <w:tcPr/>
+          <w:p>
+            <w:pPr>
+              <w:pStyle w:val="Compact"/>
+            </w:pPr>
+          </w:p>
+        </w:tc>
+      </w:tr>
+      <w:tr>
+        <w:tc>
+          <w:tcPr/>
+          <w:p>
+            <w:pPr>
+              <w:pStyle w:val="Compact"/>
+              <w:jc w:val="left"/>
+            </w:pPr>
+            <w:r>
+              <w:t xml:space="preserve">22</w:t>
+            </w:r>
+          </w:p>
+        </w:tc>
+        <w:tc>
+          <w:tcPr/>
+          <w:p>
+            <w:pPr>
+              <w:pStyle w:val="Compact"/>
+              <w:jc w:val="left"/>
+            </w:pPr>
+            <w:r>
+              <w:t xml:space="preserve">Painter</w:t>
+            </w:r>
+          </w:p>
+        </w:tc>
+        <w:tc>
+          <w:tcPr/>
+          <w:p>
+            <w:pPr>
+              <w:pStyle w:val="Compact"/>
+              <w:jc w:val="left"/>
+            </w:pPr>
+            <w:r>
+              <w:t xml:space="preserve">Saddlemaker</w:t>
+            </w:r>
+          </w:p>
+        </w:tc>
+        <w:tc>
+          <w:tcPr/>
+          <w:p>
+            <w:pPr>
+              <w:pStyle w:val="Compact"/>
+              <w:jc w:val="left"/>
+            </w:pPr>
+            <w:r>
+              <w:t xml:space="preserve">Quarrier</w:t>
+            </w:r>
+          </w:p>
+        </w:tc>
+        <w:tc>
+          <w:tcPr/>
+          <w:p>
+            <w:pPr>
+              <w:pStyle w:val="Compact"/>
+              <w:jc w:val="left"/>
+            </w:pPr>
+            <w:r>
+              <w:t xml:space="preserve">Quilter</w:t>
+            </w:r>
+          </w:p>
+        </w:tc>
+        <w:tc>
+          <w:tcPr/>
+          <w:p>
+            <w:pPr>
+              <w:pStyle w:val="Compact"/>
+            </w:pPr>
+          </w:p>
+        </w:tc>
+        <w:tc>
+          <w:tcPr/>
+          <w:p>
+            <w:pPr>
+              <w:pStyle w:val="Compact"/>
+            </w:pPr>
+          </w:p>
+        </w:tc>
+        <w:tc>
+          <w:tcPr/>
+          <w:p>
+            <w:pPr>
+              <w:pStyle w:val="Compact"/>
+            </w:pPr>
+          </w:p>
+        </w:tc>
+      </w:tr>
+      <w:tr>
+        <w:tc>
+          <w:tcPr/>
+          <w:p>
+            <w:pPr>
+              <w:pStyle w:val="Compact"/>
+              <w:jc w:val="left"/>
+            </w:pPr>
+            <w:r>
+              <w:t xml:space="preserve">23</w:t>
+            </w:r>
+          </w:p>
+        </w:tc>
+        <w:tc>
+          <w:tcPr/>
+          <w:p>
+            <w:pPr>
+              <w:pStyle w:val="Compact"/>
+              <w:jc w:val="left"/>
+            </w:pPr>
+            <w:r>
+              <w:t xml:space="preserve">Rat catcher</w:t>
+            </w:r>
+          </w:p>
+        </w:tc>
+        <w:tc>
+          <w:tcPr/>
+          <w:p>
+            <w:pPr>
+              <w:pStyle w:val="Compact"/>
+              <w:jc w:val="left"/>
+            </w:pPr>
+            <w:r>
+              <w:t xml:space="preserve">Sailor</w:t>
+            </w:r>
+          </w:p>
+        </w:tc>
+        <w:tc>
+          <w:tcPr/>
+          <w:p>
+            <w:pPr>
+              <w:pStyle w:val="Compact"/>
+              <w:jc w:val="left"/>
+            </w:pPr>
+            <w:r>
+              <w:t xml:space="preserve">Riveter</w:t>
+            </w:r>
+          </w:p>
+        </w:tc>
+        <w:tc>
+          <w:tcPr/>
+          <w:p>
+            <w:pPr>
+              <w:pStyle w:val="Compact"/>
+              <w:jc w:val="left"/>
+            </w:pPr>
+            <w:r>
+              <w:t xml:space="preserve">Reeder</w:t>
+            </w:r>
+          </w:p>
+        </w:tc>
+        <w:tc>
+          <w:tcPr/>
+          <w:p>
+            <w:pPr>
+              <w:pStyle w:val="Compact"/>
+            </w:pPr>
+          </w:p>
+        </w:tc>
+        <w:tc>
+          <w:tcPr/>
+          <w:p>
+            <w:pPr>
+              <w:pStyle w:val="Compact"/>
+            </w:pPr>
+          </w:p>
+        </w:tc>
+        <w:tc>
+          <w:tcPr/>
+          <w:p>
+            <w:pPr>
+              <w:pStyle w:val="Compact"/>
+            </w:pPr>
+          </w:p>
+        </w:tc>
+      </w:tr>
+      <w:tr>
+        <w:tc>
+          <w:tcPr/>
+          <w:p>
+            <w:pPr>
+              <w:pStyle w:val="Compact"/>
+              <w:jc w:val="left"/>
+            </w:pPr>
+            <w:r>
+              <w:t xml:space="preserve">24</w:t>
+            </w:r>
+          </w:p>
+        </w:tc>
+        <w:tc>
+          <w:tcPr/>
+          <w:p>
+            <w:pPr>
+              <w:pStyle w:val="Compact"/>
+              <w:jc w:val="left"/>
+            </w:pPr>
+            <w:r>
+              <w:t xml:space="preserve">Soldier</w:t>
+            </w:r>
+          </w:p>
+        </w:tc>
+        <w:tc>
+          <w:tcPr/>
+          <w:p>
+            <w:pPr>
+              <w:pStyle w:val="Compact"/>
+              <w:jc w:val="left"/>
+            </w:pPr>
+            <w:r>
+              <w:t xml:space="preserve">Silversmith</w:t>
+            </w:r>
+          </w:p>
+        </w:tc>
+        <w:tc>
+          <w:tcPr/>
+          <w:p>
+            <w:pPr>
+              <w:pStyle w:val="Compact"/>
+              <w:jc w:val="left"/>
+            </w:pPr>
+            <w:r>
+              <w:t xml:space="preserve">Salter</w:t>
+            </w:r>
+          </w:p>
+        </w:tc>
+        <w:tc>
+          <w:tcPr/>
+          <w:p>
+            <w:pPr>
+              <w:pStyle w:val="Compact"/>
+              <w:jc w:val="left"/>
+            </w:pPr>
+            <w:r>
+              <w:t xml:space="preserve">Roper</w:t>
+            </w:r>
+          </w:p>
+        </w:tc>
+        <w:tc>
+          <w:tcPr/>
+          <w:p>
+            <w:pPr>
+              <w:pStyle w:val="Compact"/>
+            </w:pPr>
+          </w:p>
+        </w:tc>
+        <w:tc>
+          <w:tcPr/>
+          <w:p>
+            <w:pPr>
+              <w:pStyle w:val="Compact"/>
+            </w:pPr>
+          </w:p>
+        </w:tc>
+        <w:tc>
+          <w:tcPr/>
+          <w:p>
+            <w:pPr>
+              <w:pStyle w:val="Compact"/>
+            </w:pPr>
+          </w:p>
+        </w:tc>
+      </w:tr>
+      <w:tr>
+        <w:tc>
+          <w:tcPr/>
+          <w:p>
+            <w:pPr>
+              <w:pStyle w:val="Compact"/>
+              <w:jc w:val="left"/>
+            </w:pPr>
+            <w:r>
+              <w:t xml:space="preserve">25</w:t>
+            </w:r>
+          </w:p>
+        </w:tc>
+        <w:tc>
+          <w:tcPr/>
+          <w:p>
+            <w:pPr>
+              <w:pStyle w:val="Compact"/>
+              <w:jc w:val="left"/>
+            </w:pPr>
+            <w:r>
+              <w:t xml:space="preserve">Stonemason</w:t>
+            </w:r>
+          </w:p>
+        </w:tc>
+        <w:tc>
+          <w:tcPr/>
+          <w:p>
+            <w:pPr>
+              <w:pStyle w:val="Compact"/>
+              <w:jc w:val="left"/>
+            </w:pPr>
+            <w:r>
+              <w:t xml:space="preserve">Surgeon</w:t>
+            </w:r>
+          </w:p>
+        </w:tc>
+        <w:tc>
+          <w:tcPr/>
+          <w:p>
+            <w:pPr>
+              <w:pStyle w:val="Compact"/>
+              <w:jc w:val="left"/>
+            </w:pPr>
+            <w:r>
+              <w:t xml:space="preserve">Silversmith</w:t>
+            </w:r>
+          </w:p>
+        </w:tc>
+        <w:tc>
+          <w:tcPr/>
+          <w:p>
+            <w:pPr>
+              <w:pStyle w:val="Compact"/>
+              <w:jc w:val="left"/>
+            </w:pPr>
+            <w:r>
+              <w:t xml:space="preserve">Scribe</w:t>
+            </w:r>
+          </w:p>
+        </w:tc>
+        <w:tc>
+          <w:tcPr/>
+          <w:p>
+            <w:pPr>
+              <w:pStyle w:val="Compact"/>
+            </w:pPr>
+          </w:p>
+        </w:tc>
+        <w:tc>
+          <w:tcPr/>
+          <w:p>
+            <w:pPr>
+              <w:pStyle w:val="Compact"/>
+            </w:pPr>
+          </w:p>
+        </w:tc>
+        <w:tc>
+          <w:tcPr/>
+          <w:p>
+            <w:pPr>
+              <w:pStyle w:val="Compact"/>
+            </w:pPr>
+          </w:p>
+        </w:tc>
+      </w:tr>
+      <w:tr>
+        <w:tc>
+          <w:tcPr/>
+          <w:p>
+            <w:pPr>
+              <w:pStyle w:val="Compact"/>
+              <w:jc w:val="left"/>
+            </w:pPr>
+            <w:r>
+              <w:t xml:space="preserve">26</w:t>
+            </w:r>
+          </w:p>
+        </w:tc>
+        <w:tc>
+          <w:tcPr/>
+          <w:p>
+            <w:pPr>
+              <w:pStyle w:val="Compact"/>
+              <w:jc w:val="left"/>
+            </w:pPr>
+            <w:r>
+              <w:t xml:space="preserve">Tailor</w:t>
+            </w:r>
+          </w:p>
+        </w:tc>
+        <w:tc>
+          <w:tcPr/>
+          <w:p>
+            <w:pPr>
+              <w:pStyle w:val="Compact"/>
+              <w:jc w:val="left"/>
+            </w:pPr>
+            <w:r>
+              <w:t xml:space="preserve">Tanner</w:t>
+            </w:r>
+          </w:p>
+        </w:tc>
+        <w:tc>
+          <w:tcPr/>
+          <w:p>
+            <w:pPr>
+              <w:pStyle w:val="Compact"/>
+              <w:jc w:val="left"/>
+            </w:pPr>
+            <w:r>
+              <w:t xml:space="preserve">Skinner</w:t>
+            </w:r>
+          </w:p>
+        </w:tc>
+        <w:tc>
+          <w:tcPr/>
+          <w:p>
+            <w:pPr>
+              <w:pStyle w:val="Compact"/>
+              <w:jc w:val="left"/>
+            </w:pPr>
+            <w:r>
+              <w:t xml:space="preserve">Seamster</w:t>
+            </w:r>
+          </w:p>
+        </w:tc>
+        <w:tc>
+          <w:tcPr/>
+          <w:p>
+            <w:pPr>
+              <w:pStyle w:val="Compact"/>
+            </w:pPr>
+          </w:p>
+        </w:tc>
+        <w:tc>
+          <w:tcPr/>
+          <w:p>
+            <w:pPr>
+              <w:pStyle w:val="Compact"/>
+            </w:pPr>
+          </w:p>
+        </w:tc>
+        <w:tc>
+          <w:tcPr/>
+          <w:p>
+            <w:pPr>
+              <w:pStyle w:val="Compact"/>
+            </w:pPr>
+          </w:p>
+        </w:tc>
+      </w:tr>
+      <w:tr>
+        <w:tc>
+          <w:tcPr/>
+          <w:p>
+            <w:pPr>
+              <w:pStyle w:val="Compact"/>
+              <w:jc w:val="left"/>
+            </w:pPr>
+            <w:r>
+              <w:t xml:space="preserve">27</w:t>
+            </w:r>
+          </w:p>
+        </w:tc>
+        <w:tc>
+          <w:tcPr/>
+          <w:p>
+            <w:pPr>
+              <w:pStyle w:val="Compact"/>
+              <w:jc w:val="left"/>
+            </w:pPr>
+            <w:r>
+              <w:t xml:space="preserve">Tavern Keeper</w:t>
+            </w:r>
+          </w:p>
+        </w:tc>
+        <w:tc>
+          <w:tcPr/>
+          <w:p>
+            <w:pPr>
+              <w:pStyle w:val="Compact"/>
+              <w:jc w:val="left"/>
+            </w:pPr>
+            <w:r>
+              <w:t xml:space="preserve">Underwriter</w:t>
+            </w:r>
+          </w:p>
+        </w:tc>
+        <w:tc>
+          <w:tcPr/>
+          <w:p>
+            <w:pPr>
+              <w:pStyle w:val="Compact"/>
+              <w:jc w:val="left"/>
+            </w:pPr>
+            <w:r>
+              <w:t xml:space="preserve">Stone mason</w:t>
+            </w:r>
+          </w:p>
+        </w:tc>
+        <w:tc>
+          <w:tcPr/>
+          <w:p>
+            <w:pPr>
+              <w:pStyle w:val="Compact"/>
+              <w:jc w:val="left"/>
+            </w:pPr>
+            <w:r>
+              <w:t xml:space="preserve">Tinsmith</w:t>
+            </w:r>
+          </w:p>
+        </w:tc>
+        <w:tc>
+          <w:tcPr/>
+          <w:p>
+            <w:pPr>
+              <w:pStyle w:val="Compact"/>
+            </w:pPr>
+          </w:p>
+        </w:tc>
+        <w:tc>
+          <w:tcPr/>
+          <w:p>
+            <w:pPr>
+              <w:pStyle w:val="Compact"/>
+            </w:pPr>
+          </w:p>
+        </w:tc>
+        <w:tc>
+          <w:tcPr/>
+          <w:p>
+            <w:pPr>
+              <w:pStyle w:val="Compact"/>
+            </w:pPr>
+          </w:p>
+        </w:tc>
+      </w:tr>
+      <w:tr>
+        <w:tc>
+          <w:tcPr/>
+          <w:p>
+            <w:pPr>
+              <w:pStyle w:val="Compact"/>
+              <w:jc w:val="left"/>
+            </w:pPr>
+            <w:r>
+              <w:t xml:space="preserve">28</w:t>
+            </w:r>
+          </w:p>
+        </w:tc>
+        <w:tc>
+          <w:tcPr/>
+          <w:p>
+            <w:pPr>
+              <w:pStyle w:val="Compact"/>
+              <w:jc w:val="left"/>
+            </w:pPr>
+            <w:r>
+              <w:t xml:space="preserve">Tax Collector</w:t>
+            </w:r>
+          </w:p>
+        </w:tc>
+        <w:tc>
+          <w:tcPr/>
+          <w:p>
+            <w:pPr>
+              <w:pStyle w:val="Compact"/>
+              <w:jc w:val="left"/>
+            </w:pPr>
+            <w:r>
+              <w:t xml:space="preserve">Winemaker</w:t>
+            </w:r>
+          </w:p>
+        </w:tc>
+        <w:tc>
+          <w:tcPr/>
+          <w:p>
+            <w:pPr>
+              <w:pStyle w:val="Compact"/>
+              <w:jc w:val="left"/>
+            </w:pPr>
+            <w:r>
+              <w:t xml:space="preserve">Tobacco spinner</w:t>
+            </w:r>
+          </w:p>
+        </w:tc>
+        <w:tc>
+          <w:tcPr/>
+          <w:p>
+            <w:pPr>
+              <w:pStyle w:val="Compact"/>
+              <w:jc w:val="left"/>
+            </w:pPr>
+            <w:r>
+              <w:t xml:space="preserve">Townwatch</w:t>
+            </w:r>
+          </w:p>
+        </w:tc>
+        <w:tc>
+          <w:tcPr/>
+          <w:p>
+            <w:pPr>
+              <w:pStyle w:val="Compact"/>
+            </w:pPr>
+          </w:p>
+        </w:tc>
+        <w:tc>
+          <w:tcPr/>
+          <w:p>
+            <w:pPr>
+              <w:pStyle w:val="Compact"/>
+            </w:pPr>
+          </w:p>
+        </w:tc>
+        <w:tc>
+          <w:tcPr/>
+          <w:p>
+            <w:pPr>
+              <w:pStyle w:val="Compact"/>
+            </w:pPr>
+          </w:p>
+        </w:tc>
+      </w:tr>
+      <w:tr>
+        <w:tc>
+          <w:tcPr/>
+          <w:p>
+            <w:pPr>
+              <w:pStyle w:val="Compact"/>
+              <w:jc w:val="left"/>
+            </w:pPr>
+            <w:r>
+              <w:t xml:space="preserve">29</w:t>
+            </w:r>
+          </w:p>
+        </w:tc>
+        <w:tc>
+          <w:tcPr/>
+          <w:p>
+            <w:pPr>
+              <w:pStyle w:val="Compact"/>
+              <w:jc w:val="left"/>
+            </w:pPr>
+            <w:r>
+              <w:t xml:space="preserve">Watchman</w:t>
+            </w:r>
+          </w:p>
+        </w:tc>
+        <w:tc>
+          <w:tcPr/>
+          <w:p>
+            <w:pPr>
+              <w:pStyle w:val="Compact"/>
+              <w:jc w:val="left"/>
+            </w:pPr>
+            <w:r>
+              <w:t xml:space="preserve">Yeoman</w:t>
+            </w:r>
+          </w:p>
+        </w:tc>
+        <w:tc>
+          <w:tcPr/>
+          <w:p>
+            <w:pPr>
+              <w:pStyle w:val="Compact"/>
+              <w:jc w:val="left"/>
+            </w:pPr>
+            <w:r>
+              <w:t xml:space="preserve">Wine merchant</w:t>
+            </w:r>
+          </w:p>
+        </w:tc>
+        <w:tc>
+          <w:tcPr/>
+          <w:p>
+            <w:pPr>
+              <w:pStyle w:val="Compact"/>
+              <w:jc w:val="left"/>
+            </w:pPr>
+            <w:r>
+              <w:t xml:space="preserve">Wheelwright</w:t>
+            </w:r>
+          </w:p>
+        </w:tc>
+        <w:tc>
+          <w:tcPr/>
+          <w:p>
+            <w:pPr>
+              <w:pStyle w:val="Compact"/>
+            </w:pPr>
+          </w:p>
+        </w:tc>
+        <w:tc>
+          <w:tcPr/>
+          <w:p>
+            <w:pPr>
+              <w:pStyle w:val="Compact"/>
+            </w:pPr>
+          </w:p>
+        </w:tc>
+        <w:tc>
+          <w:tcPr/>
+          <w:p>
+            <w:pPr>
+              <w:pStyle w:val="Compact"/>
+            </w:pPr>
+          </w:p>
+        </w:tc>
+      </w:tr>
+      <w:tr>
+        <w:tc>
+          <w:tcPr/>
+          <w:p>
+            <w:pPr>
+              <w:pStyle w:val="Compact"/>
+              <w:jc w:val="left"/>
+            </w:pPr>
+            <w:r>
+              <w:t xml:space="preserve">30</w:t>
+            </w:r>
+          </w:p>
+        </w:tc>
+        <w:tc>
+          <w:tcPr/>
+          <w:p>
+            <w:pPr>
+              <w:pStyle w:val="Compact"/>
+              <w:jc w:val="left"/>
+            </w:pPr>
+            <w:r>
+              <w:t xml:space="preserve">Weaver</w:t>
+            </w:r>
+          </w:p>
+        </w:tc>
+        <w:tc>
+          <w:tcPr/>
+          <w:p>
+            <w:pPr>
+              <w:pStyle w:val="Compact"/>
+              <w:jc w:val="left"/>
+            </w:pPr>
+            <w:r>
+              <w:t xml:space="preserve">Zoographer</w:t>
+            </w:r>
+          </w:p>
+        </w:tc>
+        <w:tc>
+          <w:tcPr/>
+          <w:p>
+            <w:pPr>
+              <w:pStyle w:val="Compact"/>
+              <w:jc w:val="left"/>
+            </w:pPr>
+            <w:r>
+              <w:t xml:space="preserve">Wool winder</w:t>
+            </w:r>
+          </w:p>
+        </w:tc>
+        <w:tc>
+          <w:tcPr/>
+          <w:p>
+            <w:pPr>
+              <w:pStyle w:val="Compact"/>
+              <w:jc w:val="left"/>
+            </w:pPr>
+            <w:r>
+              <w:t xml:space="preserve">Yeoman</w:t>
+            </w:r>
+          </w:p>
+        </w:tc>
+        <w:tc>
+          <w:tcPr/>
+          <w:p>
+            <w:pPr>
+              <w:pStyle w:val="Compact"/>
+            </w:pPr>
+          </w:p>
+        </w:tc>
+        <w:tc>
+          <w:tcPr/>
+          <w:p>
+            <w:pPr>
+              <w:pStyle w:val="Compact"/>
+            </w:pPr>
+          </w:p>
+        </w:tc>
+        <w:tc>
+          <w:tcPr/>
+          <w:p>
+            <w:pPr>
+              <w:pStyle w:val="Compact"/>
+            </w:pPr>
           </w:p>
         </w:tc>
       </w:tr>
     </w:tbl>
-    <w:p>
-      <w:r>
-        <w:br w:type="page"/>
-      </w:r>
-    </w:p>
-    <w:bookmarkEnd w:id="42"/>
-    <w:bookmarkStart w:id="43" w:name="the-crusader-the-marauder"/>
-    <w:p>
-      <w:pPr>
-        <w:pStyle w:val="Heading2"/>
-      </w:pPr>
-      <w:r>
-        <w:t xml:space="preserve">The Crusader &amp; The Marauder</w:t>
-      </w:r>
-    </w:p>
-    <w:p>
-      <w:pPr>
-        <w:numPr>
-          <w:ilvl w:val="0"/>
-          <w:numId w:val="1019"/>
-        </w:numPr>
-        <w:pStyle w:val="Compact"/>
-      </w:pPr>
-      <w:r>
-        <w:t xml:space="preserve">Hit Die per level : d8, max at 9th</w:t>
-      </w:r>
-    </w:p>
-    <w:p>
-      <w:pPr>
-        <w:numPr>
-          <w:ilvl w:val="0"/>
-          <w:numId w:val="1019"/>
-        </w:numPr>
-        <w:pStyle w:val="Compact"/>
-      </w:pPr>
-      <w:r>
-        <w:t xml:space="preserve">Crusaders: +1 on their first attack in an encounter, or +2 if they charge into battle.</w:t>
-      </w:r>
-    </w:p>
-    <w:p>
-      <w:pPr>
-        <w:numPr>
-          <w:ilvl w:val="0"/>
-          <w:numId w:val="1019"/>
-        </w:numPr>
-        <w:pStyle w:val="Compact"/>
-      </w:pPr>
-      <w:r>
-        <w:t xml:space="preserve">Marauders: Once per encounter, gain a free attack in the same round after killing a foe.</w:t>
-      </w:r>
-    </w:p>
+    <w:p/>
     <w:tbl>
       <w:tblPr>
         <w:tblStyle w:val="Table"/>
@@ -2940,72 +5774,48 @@
               <w:jc w:val="left"/>
             </w:pPr>
             <w:r>
-              <w:t xml:space="preserve">Level</w:t>
-            </w:r>
-          </w:p>
-        </w:tc>
-        <w:tc>
-          <w:tcPr/>
-          <w:p>
-            <w:pPr>
-              <w:pStyle w:val="Compact"/>
-              <w:jc w:val="left"/>
-            </w:pPr>
-            <w:r>
-              <w:t xml:space="preserve">Atk Bonus</w:t>
-            </w:r>
-          </w:p>
-        </w:tc>
-        <w:tc>
-          <w:tcPr/>
-          <w:p>
-            <w:pPr>
-              <w:pStyle w:val="Compact"/>
-              <w:jc w:val="left"/>
-            </w:pPr>
-            <w:r>
-              <w:t xml:space="preserve">Attacks</w:t>
-            </w:r>
-          </w:p>
-        </w:tc>
-        <w:tc>
-          <w:tcPr/>
-          <w:p>
-            <w:pPr>
-              <w:pStyle w:val="Compact"/>
-              <w:jc w:val="left"/>
-            </w:pPr>
-            <w:r>
-              <w:t xml:space="preserve">Spell Save</w:t>
-            </w:r>
-          </w:p>
-        </w:tc>
-      </w:tr>
-      <w:tr>
-        <w:tc>
-          <w:tcPr/>
-          <w:p>
-            <w:pPr>
-              <w:pStyle w:val="Compact"/>
-              <w:jc w:val="left"/>
-            </w:pPr>
-            <w:r>
-              <w:t xml:space="preserve">1-3</w:t>
-            </w:r>
-          </w:p>
-        </w:tc>
-        <w:tc>
-          <w:tcPr/>
-          <w:p>
-            <w:pPr>
-              <w:pStyle w:val="Compact"/>
-              <w:jc w:val="left"/>
-            </w:pPr>
-            <w:r>
-              <w:t xml:space="preserve">+0</w:t>
-            </w:r>
-          </w:p>
-        </w:tc>
+              <w:t xml:space="preserve">Roll</w:t>
+            </w:r>
+          </w:p>
+        </w:tc>
+        <w:tc>
+          <w:tcPr/>
+          <w:p>
+            <w:pPr>
+              <w:pStyle w:val="Compact"/>
+              <w:jc w:val="left"/>
+            </w:pPr>
+            <w:r>
+              <w:t xml:space="preserve">Lizardfolk</w:t>
+            </w:r>
+          </w:p>
+        </w:tc>
+        <w:tc>
+          <w:tcPr/>
+          <w:p>
+            <w:pPr>
+              <w:pStyle w:val="Compact"/>
+              <w:jc w:val="left"/>
+            </w:pPr>
+            <w:r>
+              <w:t xml:space="preserve">Beastfolk</w:t>
+            </w:r>
+          </w:p>
+        </w:tc>
+        <w:tc>
+          <w:tcPr/>
+          <w:p>
+            <w:pPr>
+              <w:pStyle w:val="Compact"/>
+              <w:jc w:val="left"/>
+            </w:pPr>
+            <w:r>
+              <w:t xml:space="preserve">Mushroomfolk</w:t>
+            </w:r>
+          </w:p>
+        </w:tc>
+      </w:tr>
+      <w:tr>
         <w:tc>
           <w:tcPr/>
           <w:p>
@@ -3026,225 +5836,77 @@
               <w:jc w:val="left"/>
             </w:pPr>
             <w:r>
-              <w:t xml:space="preserve">4</w:t>
-            </w:r>
-          </w:p>
-        </w:tc>
-      </w:tr>
-      <w:tr>
-        <w:tc>
-          <w:tcPr/>
-          <w:p>
-            <w:pPr>
-              <w:pStyle w:val="Compact"/>
-              <w:jc w:val="left"/>
-            </w:pPr>
-            <w:r>
-              <w:t xml:space="preserve">4-6</w:t>
-            </w:r>
-          </w:p>
-        </w:tc>
-        <w:tc>
-          <w:tcPr/>
-          <w:p>
-            <w:pPr>
-              <w:pStyle w:val="Compact"/>
-              <w:jc w:val="left"/>
-            </w:pPr>
-            <w:r>
-              <w:t xml:space="preserve">+2</w:t>
-            </w:r>
-          </w:p>
-        </w:tc>
-        <w:tc>
-          <w:tcPr/>
-          <w:p>
-            <w:pPr>
-              <w:pStyle w:val="Compact"/>
-              <w:jc w:val="left"/>
-            </w:pPr>
-            <w:r>
-              <w:t xml:space="preserve">2</w:t>
-            </w:r>
-          </w:p>
-        </w:tc>
-        <w:tc>
-          <w:tcPr/>
-          <w:p>
-            <w:pPr>
-              <w:pStyle w:val="Compact"/>
-              <w:jc w:val="left"/>
-            </w:pPr>
-            <w:r>
-              <w:t xml:space="preserve">6</w:t>
-            </w:r>
-          </w:p>
-        </w:tc>
-      </w:tr>
-      <w:tr>
-        <w:tc>
-          <w:tcPr/>
-          <w:p>
-            <w:pPr>
-              <w:pStyle w:val="Compact"/>
-              <w:jc w:val="left"/>
-            </w:pPr>
-            <w:r>
-              <w:t xml:space="preserve">7-9</w:t>
-            </w:r>
-          </w:p>
-        </w:tc>
-        <w:tc>
-          <w:tcPr/>
-          <w:p>
-            <w:pPr>
-              <w:pStyle w:val="Compact"/>
-              <w:jc w:val="left"/>
-            </w:pPr>
-            <w:r>
-              <w:t xml:space="preserve">+5</w:t>
-            </w:r>
-          </w:p>
-        </w:tc>
-        <w:tc>
-          <w:tcPr/>
-          <w:p>
-            <w:pPr>
-              <w:pStyle w:val="Compact"/>
-              <w:jc w:val="left"/>
-            </w:pPr>
-            <w:r>
-              <w:t xml:space="preserve">3</w:t>
-            </w:r>
-          </w:p>
-        </w:tc>
-        <w:tc>
-          <w:tcPr/>
-          <w:p>
-            <w:pPr>
-              <w:pStyle w:val="Compact"/>
-              <w:jc w:val="left"/>
-            </w:pPr>
-            <w:r>
-              <w:t xml:space="preserve">8</w:t>
-            </w:r>
-          </w:p>
-        </w:tc>
-      </w:tr>
-      <w:tr>
-        <w:tc>
-          <w:tcPr/>
-          <w:p>
-            <w:pPr>
-              <w:pStyle w:val="Compact"/>
-              <w:jc w:val="left"/>
-            </w:pPr>
-            <w:r>
-              <w:t xml:space="preserve">10-12</w:t>
-            </w:r>
-          </w:p>
-        </w:tc>
-        <w:tc>
-          <w:tcPr/>
-          <w:p>
-            <w:pPr>
-              <w:pStyle w:val="Compact"/>
-              <w:jc w:val="left"/>
-            </w:pPr>
-            <w:r>
-              <w:t xml:space="preserve">+7</w:t>
-            </w:r>
-          </w:p>
-        </w:tc>
-        <w:tc>
-          <w:tcPr/>
-          <w:p>
-            <w:pPr>
-              <w:pStyle w:val="Compact"/>
-              <w:jc w:val="left"/>
-            </w:pPr>
-            <w:r>
-              <w:t xml:space="preserve">4</w:t>
-            </w:r>
-          </w:p>
-        </w:tc>
-        <w:tc>
-          <w:tcPr/>
-          <w:p>
-            <w:pPr>
-              <w:pStyle w:val="Compact"/>
-              <w:jc w:val="left"/>
-            </w:pPr>
-            <w:r>
-              <w:t xml:space="preserve">10</w:t>
-            </w:r>
-          </w:p>
-        </w:tc>
-      </w:tr>
-      <w:tr>
-        <w:tc>
-          <w:tcPr/>
-          <w:p>
-            <w:pPr>
-              <w:pStyle w:val="Compact"/>
-              <w:jc w:val="left"/>
-            </w:pPr>
-            <w:r>
-              <w:t xml:space="preserve">13+</w:t>
-            </w:r>
-          </w:p>
-        </w:tc>
-        <w:tc>
-          <w:tcPr/>
-          <w:p>
-            <w:pPr>
-              <w:pStyle w:val="Compact"/>
-              <w:jc w:val="left"/>
-            </w:pPr>
-            <w:r>
-              <w:t xml:space="preserve">+8</w:t>
-            </w:r>
-          </w:p>
-        </w:tc>
-        <w:tc>
-          <w:tcPr/>
-          <w:p>
-            <w:pPr>
-              <w:pStyle w:val="Compact"/>
-              <w:jc w:val="left"/>
-            </w:pPr>
-            <w:r>
-              <w:t xml:space="preserve">5</w:t>
-            </w:r>
-          </w:p>
-        </w:tc>
-        <w:tc>
-          <w:tcPr/>
-          <w:p>
-            <w:pPr>
-              <w:pStyle w:val="Compact"/>
-              <w:jc w:val="left"/>
-            </w:pPr>
-            <w:r>
-              <w:t xml:space="preserve">12</w:t>
+              <w:t xml:space="preserve">Hunter</w:t>
+            </w:r>
+          </w:p>
+        </w:tc>
+        <w:tc>
+          <w:tcPr/>
+          <w:p>
+            <w:pPr>
+              <w:pStyle w:val="Compact"/>
+              <w:jc w:val="left"/>
+            </w:pPr>
+            <w:r>
+              <w:t xml:space="preserve">Hunter</w:t>
+            </w:r>
+          </w:p>
+        </w:tc>
+        <w:tc>
+          <w:tcPr/>
+          <w:p>
+            <w:pPr>
+              <w:pStyle w:val="Compact"/>
+              <w:jc w:val="left"/>
+            </w:pPr>
+            <w:r>
+              <w:t xml:space="preserve">Farmer</w:t>
             </w:r>
           </w:p>
         </w:tc>
       </w:tr>
     </w:tbl>
-    <w:p>
-      <w:r>
-        <w:br w:type="page"/>
-      </w:r>
-    </w:p>
-    <w:bookmarkEnd w:id="43"/>
-    <w:bookmarkStart w:id="45" w:name="the-devout-the-forlorn-wayward"/>
+    <w:bookmarkEnd w:id="42"/>
+    <w:bookmarkStart w:id="56" w:name="classes"/>
+    <w:p>
+      <w:pPr>
+        <w:pStyle w:val="Heading1"/>
+      </w:pPr>
+      <w:r>
+        <w:t xml:space="preserve">Classes</w:t>
+      </w:r>
+    </w:p>
+    <w:p>
+      <w:pPr>
+        <w:numPr>
+          <w:ilvl w:val="0"/>
+          <w:numId w:val="1019"/>
+        </w:numPr>
+        <w:pStyle w:val="Compact"/>
+      </w:pPr>
+      <w:r>
+        <w:t xml:space="preserve">There are four classes, within each two paths.</w:t>
+      </w:r>
+    </w:p>
+    <w:p>
+      <w:pPr>
+        <w:numPr>
+          <w:ilvl w:val="0"/>
+          <w:numId w:val="1019"/>
+        </w:numPr>
+        <w:pStyle w:val="Compact"/>
+      </w:pPr>
+      <w:r>
+        <w:t xml:space="preserve">One path is one toward law, the other toward chaos.</w:t>
+      </w:r>
+    </w:p>
+    <w:bookmarkStart w:id="43" w:name="hitpoints"/>
     <w:p>
       <w:pPr>
         <w:pStyle w:val="Heading2"/>
       </w:pPr>
       <w:r>
-        <w:t xml:space="preserve">The Devout &amp; The Forlorn (wayward?)</w:t>
+        <w:t xml:space="preserve">Hitpoints</w:t>
       </w:r>
     </w:p>
     <w:p>
@@ -3256,7 +5918,7 @@
         <w:pStyle w:val="Compact"/>
       </w:pPr>
       <w:r>
-        <w:t xml:space="preserve">Hit Die per level: d6, max 8th</w:t>
+        <w:t xml:space="preserve">First level, you acquire maximum hit points (4, 6, or 8)</w:t>
       </w:r>
     </w:p>
     <w:p>
@@ -3268,7 +5930,7 @@
         <w:pStyle w:val="Compact"/>
       </w:pPr>
       <w:r>
-        <w:t xml:space="preserve">The Devout: Once per day, with a prayer, 2 in 6 chance to recover one spell slot.</w:t>
+        <w:t xml:space="preserve">Every following level, roll your class’ hit die and add the result to your HP.</w:t>
       </w:r>
     </w:p>
     <w:p>
@@ -3280,7 +5942,367 @@
         <w:pStyle w:val="Compact"/>
       </w:pPr>
       <w:r>
-        <w:t xml:space="preserve">The Forlorn: May raise one corpse from the dead, 1HP, for 1d4 rounds; Can deal 1 damage on a hit</w:t>
+        <w:t xml:space="preserve">Each class has a specific maximum hit die allowed.</w:t>
+      </w:r>
+    </w:p>
+    <w:p>
+      <w:pPr>
+        <w:numPr>
+          <w:ilvl w:val="0"/>
+          <w:numId w:val="1020"/>
+        </w:numPr>
+        <w:pStyle w:val="Compact"/>
+      </w:pPr>
+      <w:r>
+        <w:t xml:space="preserve">Add for you CON modifer to all levels gained.</w:t>
+      </w:r>
+    </w:p>
+    <w:bookmarkEnd w:id="43"/>
+    <w:bookmarkStart w:id="44" w:name="experience-requirements"/>
+    <w:p>
+      <w:pPr>
+        <w:pStyle w:val="Heading2"/>
+      </w:pPr>
+      <w:r>
+        <w:t xml:space="preserve">Experience Requirements</w:t>
+      </w:r>
+    </w:p>
+    <w:tbl>
+      <w:tblPr>
+        <w:tblStyle w:val="Table"/>
+        <w:tblW w:type="auto" w:w="0"/>
+        <w:tblLook w:firstRow="1" w:lastRow="0" w:firstColumn="0" w:lastColumn="0" w:noHBand="0" w:noVBand="0" w:val="0020"/>
+        <w:jc w:val="start"/>
+      </w:tblPr>
+      <w:tblGrid>
+        <w:gridCol w:w="3960"/>
+        <w:gridCol w:w="3960"/>
+      </w:tblGrid>
+      <w:tr>
+        <w:trPr>
+          <w:tblHeader w:val="true"/>
+        </w:trPr>
+        <w:tc>
+          <w:tcPr/>
+          <w:p>
+            <w:pPr>
+              <w:pStyle w:val="Compact"/>
+              <w:jc w:val="left"/>
+            </w:pPr>
+            <w:r>
+              <w:t xml:space="preserve">Level</w:t>
+            </w:r>
+          </w:p>
+        </w:tc>
+        <w:tc>
+          <w:tcPr/>
+          <w:p>
+            <w:pPr>
+              <w:pStyle w:val="Compact"/>
+              <w:jc w:val="left"/>
+            </w:pPr>
+            <w:r>
+              <w:t xml:space="preserve">XP Req</w:t>
+            </w:r>
+          </w:p>
+        </w:tc>
+      </w:tr>
+      <w:tr>
+        <w:tc>
+          <w:tcPr/>
+          <w:p>
+            <w:pPr>
+              <w:pStyle w:val="Compact"/>
+              <w:jc w:val="left"/>
+            </w:pPr>
+            <w:r>
+              <w:t xml:space="preserve">1</w:t>
+            </w:r>
+          </w:p>
+        </w:tc>
+        <w:tc>
+          <w:tcPr/>
+          <w:p>
+            <w:pPr>
+              <w:pStyle w:val="Compact"/>
+              <w:jc w:val="left"/>
+            </w:pPr>
+            <w:r>
+              <w:t xml:space="preserve">0</w:t>
+            </w:r>
+          </w:p>
+        </w:tc>
+      </w:tr>
+      <w:tr>
+        <w:tc>
+          <w:tcPr/>
+          <w:p>
+            <w:pPr>
+              <w:pStyle w:val="Compact"/>
+              <w:jc w:val="left"/>
+            </w:pPr>
+            <w:r>
+              <w:t xml:space="preserve">2</w:t>
+            </w:r>
+          </w:p>
+        </w:tc>
+        <w:tc>
+          <w:tcPr/>
+          <w:p>
+            <w:pPr>
+              <w:pStyle w:val="Compact"/>
+              <w:jc w:val="left"/>
+            </w:pPr>
+            <w:r>
+              <w:t xml:space="preserve">2,000</w:t>
+            </w:r>
+          </w:p>
+        </w:tc>
+      </w:tr>
+      <w:tr>
+        <w:tc>
+          <w:tcPr/>
+          <w:p>
+            <w:pPr>
+              <w:pStyle w:val="Compact"/>
+              <w:jc w:val="left"/>
+            </w:pPr>
+            <w:r>
+              <w:t xml:space="preserve">3</w:t>
+            </w:r>
+          </w:p>
+        </w:tc>
+        <w:tc>
+          <w:tcPr/>
+          <w:p>
+            <w:pPr>
+              <w:pStyle w:val="Compact"/>
+              <w:jc w:val="left"/>
+            </w:pPr>
+            <w:r>
+              <w:t xml:space="preserve">4,000</w:t>
+            </w:r>
+          </w:p>
+        </w:tc>
+      </w:tr>
+      <w:tr>
+        <w:tc>
+          <w:tcPr/>
+          <w:p>
+            <w:pPr>
+              <w:pStyle w:val="Compact"/>
+              <w:jc w:val="left"/>
+            </w:pPr>
+            <w:r>
+              <w:t xml:space="preserve">4</w:t>
+            </w:r>
+          </w:p>
+        </w:tc>
+        <w:tc>
+          <w:tcPr/>
+          <w:p>
+            <w:pPr>
+              <w:pStyle w:val="Compact"/>
+              <w:jc w:val="left"/>
+            </w:pPr>
+            <w:r>
+              <w:t xml:space="preserve">8,000</w:t>
+            </w:r>
+          </w:p>
+        </w:tc>
+      </w:tr>
+      <w:tr>
+        <w:tc>
+          <w:tcPr/>
+          <w:p>
+            <w:pPr>
+              <w:pStyle w:val="Compact"/>
+              <w:jc w:val="left"/>
+            </w:pPr>
+            <w:r>
+              <w:t xml:space="preserve">5</w:t>
+            </w:r>
+          </w:p>
+        </w:tc>
+        <w:tc>
+          <w:tcPr/>
+          <w:p>
+            <w:pPr>
+              <w:pStyle w:val="Compact"/>
+              <w:jc w:val="left"/>
+            </w:pPr>
+            <w:r>
+              <w:t xml:space="preserve">16,000</w:t>
+            </w:r>
+          </w:p>
+        </w:tc>
+      </w:tr>
+      <w:tr>
+        <w:tc>
+          <w:tcPr/>
+          <w:p>
+            <w:pPr>
+              <w:pStyle w:val="Compact"/>
+              <w:jc w:val="left"/>
+            </w:pPr>
+            <w:r>
+              <w:t xml:space="preserve">6</w:t>
+            </w:r>
+          </w:p>
+        </w:tc>
+        <w:tc>
+          <w:tcPr/>
+          <w:p>
+            <w:pPr>
+              <w:pStyle w:val="Compact"/>
+              <w:jc w:val="left"/>
+            </w:pPr>
+            <w:r>
+              <w:t xml:space="preserve">32,000</w:t>
+            </w:r>
+          </w:p>
+        </w:tc>
+      </w:tr>
+      <w:tr>
+        <w:tc>
+          <w:tcPr/>
+          <w:p>
+            <w:pPr>
+              <w:pStyle w:val="Compact"/>
+              <w:jc w:val="left"/>
+            </w:pPr>
+            <w:r>
+              <w:t xml:space="preserve">7</w:t>
+            </w:r>
+          </w:p>
+        </w:tc>
+        <w:tc>
+          <w:tcPr/>
+          <w:p>
+            <w:pPr>
+              <w:pStyle w:val="Compact"/>
+              <w:jc w:val="left"/>
+            </w:pPr>
+            <w:r>
+              <w:t xml:space="preserve">64,000</w:t>
+            </w:r>
+          </w:p>
+        </w:tc>
+      </w:tr>
+      <w:tr>
+        <w:tc>
+          <w:tcPr/>
+          <w:p>
+            <w:pPr>
+              <w:pStyle w:val="Compact"/>
+              <w:jc w:val="left"/>
+            </w:pPr>
+            <w:r>
+              <w:t xml:space="preserve">8</w:t>
+            </w:r>
+          </w:p>
+        </w:tc>
+        <w:tc>
+          <w:tcPr/>
+          <w:p>
+            <w:pPr>
+              <w:pStyle w:val="Compact"/>
+              <w:jc w:val="left"/>
+            </w:pPr>
+            <w:r>
+              <w:t xml:space="preserve">120,000</w:t>
+            </w:r>
+          </w:p>
+        </w:tc>
+      </w:tr>
+      <w:tr>
+        <w:tc>
+          <w:tcPr/>
+          <w:p>
+            <w:pPr>
+              <w:pStyle w:val="Compact"/>
+              <w:jc w:val="left"/>
+            </w:pPr>
+            <w:r>
+              <w:t xml:space="preserve">9</w:t>
+            </w:r>
+          </w:p>
+        </w:tc>
+        <w:tc>
+          <w:tcPr/>
+          <w:p>
+            <w:pPr>
+              <w:pStyle w:val="Compact"/>
+              <w:jc w:val="left"/>
+            </w:pPr>
+            <w:r>
+              <w:t xml:space="preserve">240,000</w:t>
+            </w:r>
+          </w:p>
+        </w:tc>
+      </w:tr>
+    </w:tbl>
+    <w:p>
+      <w:r>
+        <w:br w:type="page"/>
+      </w:r>
+    </w:p>
+    <w:bookmarkEnd w:id="44"/>
+    <w:bookmarkStart w:id="45" w:name="the-crusader-the-marauder"/>
+    <w:p>
+      <w:pPr>
+        <w:pStyle w:val="Heading2"/>
+      </w:pPr>
+      <w:r>
+        <w:t xml:space="preserve">The Crusader &amp; The Marauder</w:t>
+      </w:r>
+    </w:p>
+    <w:p>
+      <w:pPr>
+        <w:numPr>
+          <w:ilvl w:val="0"/>
+          <w:numId w:val="1021"/>
+        </w:numPr>
+        <w:pStyle w:val="Compact"/>
+      </w:pPr>
+      <w:r>
+        <w:t xml:space="preserve">Hit Die per level : d8, max at 9th</w:t>
+      </w:r>
+    </w:p>
+    <w:p>
+      <w:pPr>
+        <w:numPr>
+          <w:ilvl w:val="0"/>
+          <w:numId w:val="1021"/>
+        </w:numPr>
+        <w:pStyle w:val="Compact"/>
+      </w:pPr>
+      <w:r>
+        <w:t xml:space="preserve">May wear any armor and use any weapons</w:t>
+      </w:r>
+    </w:p>
+    <w:p>
+      <w:pPr>
+        <w:numPr>
+          <w:ilvl w:val="0"/>
+          <w:numId w:val="1021"/>
+        </w:numPr>
+        <w:pStyle w:val="Compact"/>
+      </w:pPr>
+      <w:r>
+        <w:t xml:space="preserve">Crusaders: +1 on their first attack in an encounter, or +2 if they charge into battle.</w:t>
+      </w:r>
+    </w:p>
+    <w:p>
+      <w:pPr>
+        <w:numPr>
+          <w:ilvl w:val="0"/>
+          <w:numId w:val="1021"/>
+        </w:numPr>
+        <w:pStyle w:val="Compact"/>
+      </w:pPr>
+      <w:r>
+        <w:t xml:space="preserve">Marauders: Once per encounter, gain a free attack in the same round after killing a foe.</w:t>
       </w:r>
     </w:p>
     <w:tbl>
@@ -3320,6 +6342,398 @@
               <w:jc w:val="left"/>
             </w:pPr>
             <w:r>
+              <w:t xml:space="preserve">Attackk Bonus</w:t>
+            </w:r>
+          </w:p>
+        </w:tc>
+        <w:tc>
+          <w:tcPr/>
+          <w:p>
+            <w:pPr>
+              <w:pStyle w:val="Compact"/>
+              <w:jc w:val="left"/>
+            </w:pPr>
+            <w:r>
+              <w:t xml:space="preserve">Attacks per turn</w:t>
+            </w:r>
+          </w:p>
+        </w:tc>
+        <w:tc>
+          <w:tcPr/>
+          <w:p>
+            <w:pPr>
+              <w:pStyle w:val="Compact"/>
+              <w:jc w:val="left"/>
+            </w:pPr>
+            <w:r>
+              <w:t xml:space="preserve">Spell Save</w:t>
+            </w:r>
+          </w:p>
+        </w:tc>
+      </w:tr>
+      <w:tr>
+        <w:tc>
+          <w:tcPr/>
+          <w:p>
+            <w:pPr>
+              <w:pStyle w:val="Compact"/>
+              <w:jc w:val="left"/>
+            </w:pPr>
+            <w:r>
+              <w:t xml:space="preserve">1-3</w:t>
+            </w:r>
+          </w:p>
+        </w:tc>
+        <w:tc>
+          <w:tcPr/>
+          <w:p>
+            <w:pPr>
+              <w:pStyle w:val="Compact"/>
+              <w:jc w:val="left"/>
+            </w:pPr>
+            <w:r>
+              <w:t xml:space="preserve">+0</w:t>
+            </w:r>
+          </w:p>
+        </w:tc>
+        <w:tc>
+          <w:tcPr/>
+          <w:p>
+            <w:pPr>
+              <w:pStyle w:val="Compact"/>
+              <w:jc w:val="left"/>
+            </w:pPr>
+            <w:r>
+              <w:t xml:space="preserve">1</w:t>
+            </w:r>
+          </w:p>
+        </w:tc>
+        <w:tc>
+          <w:tcPr/>
+          <w:p>
+            <w:pPr>
+              <w:pStyle w:val="Compact"/>
+              <w:jc w:val="left"/>
+            </w:pPr>
+            <w:r>
+              <w:t xml:space="preserve">4</w:t>
+            </w:r>
+          </w:p>
+        </w:tc>
+      </w:tr>
+      <w:tr>
+        <w:tc>
+          <w:tcPr/>
+          <w:p>
+            <w:pPr>
+              <w:pStyle w:val="Compact"/>
+              <w:jc w:val="left"/>
+            </w:pPr>
+            <w:r>
+              <w:t xml:space="preserve">4-6</w:t>
+            </w:r>
+          </w:p>
+        </w:tc>
+        <w:tc>
+          <w:tcPr/>
+          <w:p>
+            <w:pPr>
+              <w:pStyle w:val="Compact"/>
+              <w:jc w:val="left"/>
+            </w:pPr>
+            <w:r>
+              <w:t xml:space="preserve">+2</w:t>
+            </w:r>
+          </w:p>
+        </w:tc>
+        <w:tc>
+          <w:tcPr/>
+          <w:p>
+            <w:pPr>
+              <w:pStyle w:val="Compact"/>
+              <w:jc w:val="left"/>
+            </w:pPr>
+            <w:r>
+              <w:t xml:space="preserve">2</w:t>
+            </w:r>
+          </w:p>
+        </w:tc>
+        <w:tc>
+          <w:tcPr/>
+          <w:p>
+            <w:pPr>
+              <w:pStyle w:val="Compact"/>
+              <w:jc w:val="left"/>
+            </w:pPr>
+            <w:r>
+              <w:t xml:space="preserve">6</w:t>
+            </w:r>
+          </w:p>
+        </w:tc>
+      </w:tr>
+      <w:tr>
+        <w:tc>
+          <w:tcPr/>
+          <w:p>
+            <w:pPr>
+              <w:pStyle w:val="Compact"/>
+              <w:jc w:val="left"/>
+            </w:pPr>
+            <w:r>
+              <w:t xml:space="preserve">7-9</w:t>
+            </w:r>
+          </w:p>
+        </w:tc>
+        <w:tc>
+          <w:tcPr/>
+          <w:p>
+            <w:pPr>
+              <w:pStyle w:val="Compact"/>
+              <w:jc w:val="left"/>
+            </w:pPr>
+            <w:r>
+              <w:t xml:space="preserve">+5</w:t>
+            </w:r>
+          </w:p>
+        </w:tc>
+        <w:tc>
+          <w:tcPr/>
+          <w:p>
+            <w:pPr>
+              <w:pStyle w:val="Compact"/>
+              <w:jc w:val="left"/>
+            </w:pPr>
+            <w:r>
+              <w:t xml:space="preserve">3</w:t>
+            </w:r>
+          </w:p>
+        </w:tc>
+        <w:tc>
+          <w:tcPr/>
+          <w:p>
+            <w:pPr>
+              <w:pStyle w:val="Compact"/>
+              <w:jc w:val="left"/>
+            </w:pPr>
+            <w:r>
+              <w:t xml:space="preserve">8</w:t>
+            </w:r>
+          </w:p>
+        </w:tc>
+      </w:tr>
+      <w:tr>
+        <w:tc>
+          <w:tcPr/>
+          <w:p>
+            <w:pPr>
+              <w:pStyle w:val="Compact"/>
+              <w:jc w:val="left"/>
+            </w:pPr>
+            <w:r>
+              <w:t xml:space="preserve">10-12</w:t>
+            </w:r>
+          </w:p>
+        </w:tc>
+        <w:tc>
+          <w:tcPr/>
+          <w:p>
+            <w:pPr>
+              <w:pStyle w:val="Compact"/>
+              <w:jc w:val="left"/>
+            </w:pPr>
+            <w:r>
+              <w:t xml:space="preserve">+7</w:t>
+            </w:r>
+          </w:p>
+        </w:tc>
+        <w:tc>
+          <w:tcPr/>
+          <w:p>
+            <w:pPr>
+              <w:pStyle w:val="Compact"/>
+              <w:jc w:val="left"/>
+            </w:pPr>
+            <w:r>
+              <w:t xml:space="preserve">4</w:t>
+            </w:r>
+          </w:p>
+        </w:tc>
+        <w:tc>
+          <w:tcPr/>
+          <w:p>
+            <w:pPr>
+              <w:pStyle w:val="Compact"/>
+              <w:jc w:val="left"/>
+            </w:pPr>
+            <w:r>
+              <w:t xml:space="preserve">10</w:t>
+            </w:r>
+          </w:p>
+        </w:tc>
+      </w:tr>
+      <w:tr>
+        <w:tc>
+          <w:tcPr/>
+          <w:p>
+            <w:pPr>
+              <w:pStyle w:val="Compact"/>
+              <w:jc w:val="left"/>
+            </w:pPr>
+            <w:r>
+              <w:t xml:space="preserve">13+</w:t>
+            </w:r>
+          </w:p>
+        </w:tc>
+        <w:tc>
+          <w:tcPr/>
+          <w:p>
+            <w:pPr>
+              <w:pStyle w:val="Compact"/>
+              <w:jc w:val="left"/>
+            </w:pPr>
+            <w:r>
+              <w:t xml:space="preserve">+8</w:t>
+            </w:r>
+          </w:p>
+        </w:tc>
+        <w:tc>
+          <w:tcPr/>
+          <w:p>
+            <w:pPr>
+              <w:pStyle w:val="Compact"/>
+              <w:jc w:val="left"/>
+            </w:pPr>
+            <w:r>
+              <w:t xml:space="preserve">5</w:t>
+            </w:r>
+          </w:p>
+        </w:tc>
+        <w:tc>
+          <w:tcPr/>
+          <w:p>
+            <w:pPr>
+              <w:pStyle w:val="Compact"/>
+              <w:jc w:val="left"/>
+            </w:pPr>
+            <w:r>
+              <w:t xml:space="preserve">12</w:t>
+            </w:r>
+          </w:p>
+        </w:tc>
+      </w:tr>
+    </w:tbl>
+    <w:p>
+      <w:r>
+        <w:br w:type="page"/>
+      </w:r>
+    </w:p>
+    <w:bookmarkEnd w:id="45"/>
+    <w:bookmarkStart w:id="47" w:name="the-devout-the-forlorn-wayward"/>
+    <w:p>
+      <w:pPr>
+        <w:pStyle w:val="Heading2"/>
+      </w:pPr>
+      <w:r>
+        <w:t xml:space="preserve">The Devout &amp; The Forlorn (wayward?)</w:t>
+      </w:r>
+    </w:p>
+    <w:p>
+      <w:pPr>
+        <w:numPr>
+          <w:ilvl w:val="0"/>
+          <w:numId w:val="1022"/>
+        </w:numPr>
+        <w:pStyle w:val="Compact"/>
+      </w:pPr>
+      <w:r>
+        <w:t xml:space="preserve">Hit Die per level: d6, max 8th</w:t>
+      </w:r>
+    </w:p>
+    <w:p>
+      <w:pPr>
+        <w:numPr>
+          <w:ilvl w:val="0"/>
+          <w:numId w:val="1022"/>
+        </w:numPr>
+        <w:pStyle w:val="Compact"/>
+      </w:pPr>
+      <w:r>
+        <w:t xml:space="preserve">May wear any armor or shields.</w:t>
+      </w:r>
+    </w:p>
+    <w:p>
+      <w:pPr>
+        <w:numPr>
+          <w:ilvl w:val="0"/>
+          <w:numId w:val="1022"/>
+        </w:numPr>
+        <w:pStyle w:val="Compact"/>
+      </w:pPr>
+      <w:r>
+        <w:t xml:space="preserve">The Devout may only use blunt weapons, the forlorn may only use sharp weapons.</w:t>
+      </w:r>
+    </w:p>
+    <w:p>
+      <w:pPr>
+        <w:numPr>
+          <w:ilvl w:val="0"/>
+          <w:numId w:val="1022"/>
+        </w:numPr>
+        <w:pStyle w:val="Compact"/>
+      </w:pPr>
+      <w:r>
+        <w:t xml:space="preserve">The Devout: Once per day, with a prayer, 2 in 6 chance to recover one spell slot.</w:t>
+      </w:r>
+    </w:p>
+    <w:p>
+      <w:pPr>
+        <w:numPr>
+          <w:ilvl w:val="0"/>
+          <w:numId w:val="1022"/>
+        </w:numPr>
+        <w:pStyle w:val="Compact"/>
+      </w:pPr>
+      <w:r>
+        <w:t xml:space="preserve">The Forlorn: May raise one corpse from the dead, 1HP, for 1d4 rounds; Can deal 1 damage on a hit</w:t>
+      </w:r>
+    </w:p>
+    <w:tbl>
+      <w:tblPr>
+        <w:tblStyle w:val="Table"/>
+        <w:tblW w:type="auto" w:w="0"/>
+        <w:tblLook w:firstRow="1" w:lastRow="0" w:firstColumn="0" w:lastColumn="0" w:noHBand="0" w:noVBand="0" w:val="0020"/>
+        <w:jc w:val="start"/>
+      </w:tblPr>
+      <w:tblGrid>
+        <w:gridCol w:w="1980"/>
+        <w:gridCol w:w="1980"/>
+        <w:gridCol w:w="1980"/>
+        <w:gridCol w:w="1980"/>
+      </w:tblGrid>
+      <w:tr>
+        <w:trPr>
+          <w:tblHeader w:val="true"/>
+        </w:trPr>
+        <w:tc>
+          <w:tcPr/>
+          <w:p>
+            <w:pPr>
+              <w:pStyle w:val="Compact"/>
+              <w:jc w:val="left"/>
+            </w:pPr>
+            <w:r>
+              <w:t xml:space="preserve">Level</w:t>
+            </w:r>
+          </w:p>
+        </w:tc>
+        <w:tc>
+          <w:tcPr/>
+          <w:p>
+            <w:pPr>
+              <w:pStyle w:val="Compact"/>
+              <w:jc w:val="left"/>
+            </w:pPr>
+            <w:r>
               <w:t xml:space="preserve">Atk Bonus</w:t>
             </w:r>
           </w:p>
@@ -3550,7 +6964,7 @@
         </w:tc>
       </w:tr>
     </w:tbl>
-    <w:bookmarkStart w:id="44" w:name="holy-spells"/>
+    <w:bookmarkStart w:id="46" w:name="holy-spells"/>
     <w:p>
       <w:pPr>
         <w:pStyle w:val="Heading3"/>
@@ -3987,9 +7401,9 @@
         <w:br w:type="page"/>
       </w:r>
     </w:p>
-    <w:bookmarkEnd w:id="44"/>
-    <w:bookmarkEnd w:id="45"/>
-    <w:bookmarkStart w:id="48" w:name="the-wizard-the-warlock"/>
+    <w:bookmarkEnd w:id="46"/>
+    <w:bookmarkEnd w:id="47"/>
+    <w:bookmarkStart w:id="50" w:name="the-wizard-the-warlock"/>
     <w:p>
       <w:pPr>
         <w:pStyle w:val="Heading2"/>
@@ -4002,7 +7416,7 @@
       <w:pPr>
         <w:numPr>
           <w:ilvl w:val="0"/>
-          <w:numId w:val="1021"/>
+          <w:numId w:val="1023"/>
         </w:numPr>
         <w:pStyle w:val="Compact"/>
       </w:pPr>
@@ -4277,7 +7691,7 @@
         </w:tc>
       </w:tr>
     </w:tbl>
-    <w:bookmarkStart w:id="46" w:name="magical-spells"/>
+    <w:bookmarkStart w:id="48" w:name="magical-spells"/>
     <w:p>
       <w:pPr>
         <w:pStyle w:val="Heading3"/>
@@ -5020,8 +8434,8 @@
         </w:tc>
       </w:tr>
     </w:tbl>
-    <w:bookmarkEnd w:id="46"/>
-    <w:bookmarkStart w:id="47" w:name="familiars-demons"/>
+    <w:bookmarkEnd w:id="48"/>
+    <w:bookmarkStart w:id="49" w:name="familiars-demons"/>
     <w:p>
       <w:pPr>
         <w:pStyle w:val="Heading3"/>
@@ -5034,7 +8448,7 @@
       <w:pPr>
         <w:numPr>
           <w:ilvl w:val="0"/>
-          <w:numId w:val="1022"/>
+          <w:numId w:val="1024"/>
         </w:numPr>
         <w:pStyle w:val="Compact"/>
       </w:pPr>
@@ -5046,7 +8460,7 @@
       <w:pPr>
         <w:numPr>
           <w:ilvl w:val="0"/>
-          <w:numId w:val="1022"/>
+          <w:numId w:val="1024"/>
         </w:numPr>
         <w:pStyle w:val="Compact"/>
       </w:pPr>
@@ -5277,9 +8691,9 @@
         <w:br w:type="page"/>
       </w:r>
     </w:p>
-    <w:bookmarkEnd w:id="47"/>
-    <w:bookmarkEnd w:id="48"/>
-    <w:bookmarkStart w:id="50" w:name="the-vagabond-the-brigand"/>
+    <w:bookmarkEnd w:id="49"/>
+    <w:bookmarkEnd w:id="50"/>
+    <w:bookmarkStart w:id="52" w:name="the-vagabond-the-brigand"/>
     <w:p>
       <w:pPr>
         <w:pStyle w:val="Heading2"/>
@@ -5292,7 +8706,7 @@
       <w:pPr>
         <w:numPr>
           <w:ilvl w:val="0"/>
-          <w:numId w:val="1023"/>
+          <w:numId w:val="1025"/>
         </w:numPr>
         <w:pStyle w:val="Compact"/>
       </w:pPr>
@@ -5304,7 +8718,7 @@
       <w:pPr>
         <w:numPr>
           <w:ilvl w:val="0"/>
-          <w:numId w:val="1023"/>
+          <w:numId w:val="1025"/>
         </w:numPr>
         <w:pStyle w:val="Compact"/>
       </w:pPr>
@@ -5640,7 +9054,7 @@
         </w:tc>
       </w:tr>
     </w:tbl>
-    <w:bookmarkStart w:id="49" w:name="thief-skills"/>
+    <w:bookmarkStart w:id="51" w:name="thief-skills"/>
     <w:p>
       <w:pPr>
         <w:pStyle w:val="Heading3"/>
@@ -5653,7 +9067,7 @@
       <w:pPr>
         <w:numPr>
           <w:ilvl w:val="0"/>
-          <w:numId w:val="1024"/>
+          <w:numId w:val="1026"/>
         </w:numPr>
         <w:pStyle w:val="Compact"/>
       </w:pPr>
@@ -5665,7 +9079,7 @@
       <w:pPr>
         <w:numPr>
           <w:ilvl w:val="0"/>
-          <w:numId w:val="1024"/>
+          <w:numId w:val="1026"/>
         </w:numPr>
         <w:pStyle w:val="Compact"/>
       </w:pPr>
@@ -5677,7 +9091,7 @@
       <w:pPr>
         <w:numPr>
           <w:ilvl w:val="0"/>
-          <w:numId w:val="1024"/>
+          <w:numId w:val="1026"/>
         </w:numPr>
         <w:pStyle w:val="Compact"/>
       </w:pPr>
@@ -5689,7 +9103,7 @@
       <w:pPr>
         <w:numPr>
           <w:ilvl w:val="0"/>
-          <w:numId w:val="1024"/>
+          <w:numId w:val="1026"/>
         </w:numPr>
         <w:pStyle w:val="Compact"/>
       </w:pPr>
@@ -6313,9 +9727,9 @@
         <w:br w:type="page"/>
       </w:r>
     </w:p>
-    <w:bookmarkEnd w:id="49"/>
-    <w:bookmarkEnd w:id="50"/>
-    <w:bookmarkStart w:id="51" w:name="the-hunter-the-barbarian"/>
+    <w:bookmarkEnd w:id="51"/>
+    <w:bookmarkEnd w:id="52"/>
+    <w:bookmarkStart w:id="53" w:name="the-hunter-the-barbarian"/>
     <w:p>
       <w:pPr>
         <w:pStyle w:val="Heading2"/>
@@ -6329,8 +9743,8 @@
         <w:br w:type="page"/>
       </w:r>
     </w:p>
-    <w:bookmarkEnd w:id="51"/>
-    <w:bookmarkStart w:id="52" w:name="the-noble-the-outcast"/>
+    <w:bookmarkEnd w:id="53"/>
+    <w:bookmarkStart w:id="54" w:name="the-noble-the-outcast"/>
     <w:p>
       <w:pPr>
         <w:pStyle w:val="Heading2"/>
@@ -6344,8 +9758,8 @@
         <w:br w:type="page"/>
       </w:r>
     </w:p>
-    <w:bookmarkEnd w:id="52"/>
-    <w:bookmarkStart w:id="53" w:name="the-soothsayer-the-mysitc"/>
+    <w:bookmarkEnd w:id="54"/>
+    <w:bookmarkStart w:id="55" w:name="the-soothsayer-the-mysitc"/>
     <w:p>
       <w:pPr>
         <w:pStyle w:val="Heading2"/>
@@ -6359,9 +9773,9 @@
         <w:br w:type="page"/>
       </w:r>
     </w:p>
-    <w:bookmarkEnd w:id="53"/>
-    <w:bookmarkEnd w:id="54"/>
-    <w:bookmarkStart w:id="55" w:name="equipment"/>
+    <w:bookmarkEnd w:id="55"/>
+    <w:bookmarkEnd w:id="56"/>
+    <w:bookmarkStart w:id="57" w:name="equipment"/>
     <w:p>
       <w:pPr>
         <w:pStyle w:val="Heading1"/>
@@ -6397,8 +9811,8 @@
         <w:br w:type="page"/>
       </w:r>
     </w:p>
-    <w:bookmarkEnd w:id="55"/>
-    <w:bookmarkStart w:id="62" w:name="combat"/>
+    <w:bookmarkEnd w:id="57"/>
+    <w:bookmarkStart w:id="64" w:name="combat"/>
     <w:p>
       <w:pPr>
         <w:pStyle w:val="Heading1"/>
@@ -6415,7 +9829,7 @@
         <w:t xml:space="preserve">Combat is side versus side, not individual.</w:t>
       </w:r>
     </w:p>
-    <w:bookmarkStart w:id="56" w:name="order-of-combat"/>
+    <w:bookmarkStart w:id="58" w:name="order-of-combat"/>
     <w:p>
       <w:pPr>
         <w:pStyle w:val="Heading2"/>
@@ -6436,7 +9850,7 @@
       <w:pPr>
         <w:numPr>
           <w:ilvl w:val="0"/>
-          <w:numId w:val="1025"/>
+          <w:numId w:val="1027"/>
         </w:numPr>
         <w:pStyle w:val="Compact"/>
       </w:pPr>
@@ -6448,7 +9862,7 @@
       <w:pPr>
         <w:numPr>
           <w:ilvl w:val="0"/>
-          <w:numId w:val="1025"/>
+          <w:numId w:val="1027"/>
         </w:numPr>
         <w:pStyle w:val="Compact"/>
       </w:pPr>
@@ -6460,7 +9874,7 @@
       <w:pPr>
         <w:numPr>
           <w:ilvl w:val="1"/>
-          <w:numId w:val="1026"/>
+          <w:numId w:val="1028"/>
         </w:numPr>
         <w:pStyle w:val="Compact"/>
       </w:pPr>
@@ -6488,58 +9902,12 @@
       <w:pPr>
         <w:numPr>
           <w:ilvl w:val="1"/>
-          <w:numId w:val="1026"/>
+          <w:numId w:val="1028"/>
         </w:numPr>
         <w:pStyle w:val="Compact"/>
       </w:pPr>
       <w:r>
         <w:t xml:space="preserve">Characters in melee may move backwards defensively or fully retreat</w:t>
-      </w:r>
-    </w:p>
-    <w:p>
-      <w:pPr>
-        <w:numPr>
-          <w:ilvl w:val="0"/>
-          <w:numId w:val="1025"/>
-        </w:numPr>
-        <w:pStyle w:val="Compact"/>
-      </w:pPr>
-      <w:r>
-        <w:t xml:space="preserve">Missile weapons, bows &amp; cross bows are fired.</w:t>
-      </w:r>
-    </w:p>
-    <w:p>
-      <w:pPr>
-        <w:numPr>
-          <w:ilvl w:val="0"/>
-          <w:numId w:val="1025"/>
-        </w:numPr>
-        <w:pStyle w:val="Compact"/>
-      </w:pPr>
-      <w:r>
-        <w:t xml:space="preserve">Melee, those in melee may attack.</w:t>
-      </w:r>
-    </w:p>
-    <w:p>
-      <w:pPr>
-        <w:numPr>
-          <w:ilvl w:val="0"/>
-          <w:numId w:val="1025"/>
-        </w:numPr>
-        <w:pStyle w:val="Compact"/>
-      </w:pPr>
-      <w:r>
-        <w:t xml:space="preserve">Spells are cast</w:t>
-      </w:r>
-    </w:p>
-    <w:bookmarkEnd w:id="56"/>
-    <w:bookmarkStart w:id="57" w:name="options-in-melee"/>
-    <w:p>
-      <w:pPr>
-        <w:pStyle w:val="Heading2"/>
-      </w:pPr>
-      <w:r>
-        <w:t xml:space="preserve">Options in Melee</w:t>
       </w:r>
     </w:p>
     <w:p>
@@ -6551,7 +9919,7 @@
         <w:pStyle w:val="Compact"/>
       </w:pPr>
       <w:r>
-        <w:t xml:space="preserve">Attack, roll 2d6 to hit either a humanoid or monster</w:t>
+        <w:t xml:space="preserve">Missile weapons, bows &amp; cross bows are fired.</w:t>
       </w:r>
     </w:p>
     <w:p>
@@ -6563,7 +9931,7 @@
         <w:pStyle w:val="Compact"/>
       </w:pPr>
       <w:r>
-        <w:t xml:space="preserve">Parry, roll 2d6 to attempt defense</w:t>
+        <w:t xml:space="preserve">Melee, those in melee may attack.</w:t>
       </w:r>
     </w:p>
     <w:p>
@@ -6575,48 +9943,94 @@
         <w:pStyle w:val="Compact"/>
       </w:pPr>
       <w:r>
-        <w:t xml:space="preserve">Retreat, no attacks full movement, enemies gain +2 to attacks against you.</w:t>
-      </w:r>
-    </w:p>
-    <w:bookmarkEnd w:id="57"/>
-    <w:bookmarkStart w:id="61" w:name="d6-combat"/>
+        <w:t xml:space="preserve">Spells are cast</w:t>
+      </w:r>
+    </w:p>
+    <w:bookmarkEnd w:id="58"/>
+    <w:bookmarkStart w:id="59" w:name="options-in-melee"/>
     <w:p>
       <w:pPr>
         <w:pStyle w:val="Heading2"/>
       </w:pPr>
       <w:r>
-        <w:t xml:space="preserve">2d6 Combat</w:t>
+        <w:t xml:space="preserve">Options in Melee</w:t>
       </w:r>
     </w:p>
     <w:p>
       <w:pPr>
         <w:numPr>
           <w:ilvl w:val="0"/>
-          <w:numId w:val="1028"/>
+          <w:numId w:val="1029"/>
         </w:numPr>
         <w:pStyle w:val="Compact"/>
       </w:pPr>
       <w:r>
-        <w:t xml:space="preserve">Determine your target, if you are parrying or attacking, then roll 2d6</w:t>
+        <w:t xml:space="preserve">Attack, roll 2d6 to hit either a humanoid or monster</w:t>
       </w:r>
     </w:p>
     <w:p>
       <w:pPr>
         <w:numPr>
           <w:ilvl w:val="0"/>
-          <w:numId w:val="1028"/>
+          <w:numId w:val="1029"/>
         </w:numPr>
         <w:pStyle w:val="Compact"/>
       </w:pPr>
       <w:r>
-        <w:t xml:space="preserve">apply either modifers from the humanois Weapons v. armor table or the monster natural armor table</w:t>
+        <w:t xml:space="preserve">Parry, roll 2d6 to attempt defense</w:t>
       </w:r>
     </w:p>
     <w:p>
       <w:pPr>
         <w:numPr>
           <w:ilvl w:val="0"/>
-          <w:numId w:val="1028"/>
+          <w:numId w:val="1029"/>
+        </w:numPr>
+        <w:pStyle w:val="Compact"/>
+      </w:pPr>
+      <w:r>
+        <w:t xml:space="preserve">Retreat, no attacks full movement, enemies gain +2 to attacks against you.</w:t>
+      </w:r>
+    </w:p>
+    <w:bookmarkEnd w:id="59"/>
+    <w:bookmarkStart w:id="63" w:name="d6-combat"/>
+    <w:p>
+      <w:pPr>
+        <w:pStyle w:val="Heading2"/>
+      </w:pPr>
+      <w:r>
+        <w:t xml:space="preserve">2d6 Combat</w:t>
+      </w:r>
+    </w:p>
+    <w:p>
+      <w:pPr>
+        <w:numPr>
+          <w:ilvl w:val="0"/>
+          <w:numId w:val="1030"/>
+        </w:numPr>
+        <w:pStyle w:val="Compact"/>
+      </w:pPr>
+      <w:r>
+        <w:t xml:space="preserve">Determine your target, if you are parrying or attacking, then roll 2d6</w:t>
+      </w:r>
+    </w:p>
+    <w:p>
+      <w:pPr>
+        <w:numPr>
+          <w:ilvl w:val="0"/>
+          <w:numId w:val="1030"/>
+        </w:numPr>
+        <w:pStyle w:val="Compact"/>
+      </w:pPr>
+      <w:r>
+        <w:t xml:space="preserve">apply either modifers from the humanois Weapons v. armor table or the monster natural armor table</w:t>
+      </w:r>
+    </w:p>
+    <w:p>
+      <w:pPr>
+        <w:numPr>
+          <w:ilvl w:val="0"/>
+          <w:numId w:val="1030"/>
         </w:numPr>
         <w:pStyle w:val="Compact"/>
       </w:pPr>
@@ -6949,7 +10363,7 @@
         <w:t xml:space="preserve">* missle weapons cannot trip</w:t>
       </w:r>
     </w:p>
-    <w:bookmarkStart w:id="58" w:name="Xf7e298d2cc10c6d80e284d68cf4b45dab8a7687"/>
+    <w:bookmarkStart w:id="60" w:name="Xf7e298d2cc10c6d80e284d68cf4b45dab8a7687"/>
     <w:p>
       <w:pPr>
         <w:pStyle w:val="Heading3"/>
@@ -7302,8 +10716,8 @@
         <w:t xml:space="preserve">** can be braced against charging enemies for double damage</w:t>
       </w:r>
     </w:p>
-    <w:bookmarkEnd w:id="58"/>
-    <w:bookmarkStart w:id="59" w:name="vs.-monsters"/>
+    <w:bookmarkEnd w:id="60"/>
+    <w:bookmarkStart w:id="61" w:name="vs.-monsters"/>
     <w:p>
       <w:pPr>
         <w:pStyle w:val="Heading3"/>
@@ -7517,8 +10931,8 @@
         </w:tc>
       </w:tr>
     </w:tbl>
-    <w:bookmarkEnd w:id="59"/>
-    <w:bookmarkStart w:id="60" w:name="d6-casting-in-combat"/>
+    <w:bookmarkEnd w:id="61"/>
+    <w:bookmarkStart w:id="62" w:name="d6-casting-in-combat"/>
     <w:p>
       <w:pPr>
         <w:pStyle w:val="Heading3"/>
@@ -7703,10 +11117,10 @@
         <w:br w:type="page"/>
       </w:r>
     </w:p>
-    <w:bookmarkEnd w:id="60"/>
-    <w:bookmarkEnd w:id="61"/>
     <w:bookmarkEnd w:id="62"/>
-    <w:bookmarkStart w:id="63" w:name="optional-combat-rules"/>
+    <w:bookmarkEnd w:id="63"/>
+    <w:bookmarkEnd w:id="64"/>
+    <w:bookmarkStart w:id="65" w:name="optional-combat-rules"/>
     <w:p>
       <w:pPr>
         <w:pStyle w:val="Heading1"/>
@@ -7778,8 +11192,8 @@
         <w:br w:type="page"/>
       </w:r>
     </w:p>
-    <w:bookmarkEnd w:id="63"/>
-    <w:bookmarkStart w:id="64" w:name="hirelings"/>
+    <w:bookmarkEnd w:id="65"/>
+    <w:bookmarkStart w:id="66" w:name="hirelings"/>
     <w:p>
       <w:pPr>
         <w:pStyle w:val="Heading1"/>
@@ -7788,7 +11202,7 @@
         <w:t xml:space="preserve">Hirelings</w:t>
       </w:r>
     </w:p>
-    <w:bookmarkEnd w:id="64"/>
+    <w:bookmarkEnd w:id="66"/>
     <w:sectPr/>
   </w:body>
 </w:document>
@@ -8159,6 +11573,12 @@
     <w:abstractNumId w:val="991"/>
   </w:num>
   <w:num w:numId="1025">
+    <w:abstractNumId w:val="991"/>
+  </w:num>
+  <w:num w:numId="1026">
+    <w:abstractNumId w:val="991"/>
+  </w:num>
+  <w:num w:numId="1027">
     <w:abstractNumId w:val="99411"/>
     <w:lvlOverride w:ilvl="0">
       <w:startOverride w:val="1"/>
@@ -8188,13 +11608,13 @@
       <w:startOverride w:val="1"/>
     </w:lvlOverride>
   </w:num>
-  <w:num w:numId="1026">
+  <w:num w:numId="1028">
     <w:abstractNumId w:val="991"/>
   </w:num>
-  <w:num w:numId="1027">
+  <w:num w:numId="1029">
     <w:abstractNumId w:val="991"/>
   </w:num>
-  <w:num w:numId="1028">
+  <w:num w:numId="1030">
     <w:abstractNumId w:val="99411"/>
     <w:lvlOverride w:ilvl="0">
       <w:startOverride w:val="1"/>
